--- a/dc/CV.docx
+++ b/dc/CV.docx
@@ -1,9 +1,10 @@
 
 <file path=word/document.xml><?xml version="1.0" encoding="utf-8"?>
-<w:document xmlns:wpc="http://schemas.microsoft.com/office/word/2010/wordprocessingCanvas" xmlns:mc="http://schemas.openxmlformats.org/markup-compatibility/2006" xmlns:o="urn:schemas-microsoft-com:office:office" xmlns:r="http://schemas.openxmlformats.org/officeDocument/2006/relationships" xmlns:m="http://schemas.openxmlformats.org/officeDocument/2006/math" xmlns:v="urn:schemas-microsoft-com:vml" xmlns:wp14="http://schemas.microsoft.com/office/word/2010/wordprocessingDrawing" xmlns:wp="http://schemas.openxmlformats.org/drawingml/2006/wordprocessingDrawing" xmlns:w10="urn:schemas-microsoft-com:office:word" xmlns:w="http://schemas.openxmlformats.org/wordprocessingml/2006/main" xmlns:w14="http://schemas.microsoft.com/office/word/2010/wordml" xmlns:w15="http://schemas.microsoft.com/office/word/2012/wordml" xmlns:wpg="http://schemas.microsoft.com/office/word/2010/wordprocessingGroup" xmlns:wpi="http://schemas.microsoft.com/office/word/2010/wordprocessingInk" xmlns:wne="http://schemas.microsoft.com/office/word/2006/wordml" xmlns:wps="http://schemas.microsoft.com/office/word/2010/wordprocessingShape" mc:Ignorable="w14 w15 wp14">
+<w:document xmlns:o="urn:schemas-microsoft-com:office:office" xmlns:r="http://schemas.openxmlformats.org/officeDocument/2006/relationships" xmlns:v="urn:schemas-microsoft-com:vml" xmlns:w="http://schemas.openxmlformats.org/wordprocessingml/2006/main" xmlns:w10="urn:schemas-microsoft-com:office:word" xmlns:wp="http://schemas.openxmlformats.org/drawingml/2006/wordprocessingDrawing" xmlns:wps="http://schemas.microsoft.com/office/word/2010/wordprocessingShape" xmlns:wpg="http://schemas.microsoft.com/office/word/2010/wordprocessingGroup" xmlns:mc="http://schemas.openxmlformats.org/markup-compatibility/2006" xmlns:wp14="http://schemas.microsoft.com/office/word/2010/wordprocessingDrawing" xmlns:w14="http://schemas.microsoft.com/office/word/2010/wordml" xmlns:w15="http://schemas.microsoft.com/office/word/2012/wordml" mc:Ignorable="w14 wp14 w15">
   <w:body>
     <w:p>
       <w:pPr>
+        <w:pStyle w:val="Normal"/>
         <w:pBdr>
           <w:bottom w:val="single" w:sz="4" w:space="1" w:color="00000A"/>
         </w:pBdr>
@@ -16,7 +17,7 @@
       </w:pPr>
       <w:r>
         <w:rPr>
-          <w:rFonts w:ascii="Arial Narrow" w:hAnsi="Arial Narrow" w:cs="Arial"/>
+          <w:rFonts w:cs="Arial" w:ascii="Arial Narrow" w:hAnsi="Arial Narrow"/>
           <w:sz w:val="36"/>
         </w:rPr>
         <w:t>PÂMELA PATRÍCIA RODRIGUES</w:t>
@@ -24,140 +25,70 @@
     </w:p>
     <w:p>
       <w:pPr>
-        <w:rPr>
-          <w:rFonts w:ascii="Arial Narrow" w:hAnsi="Arial Narrow" w:cs="Arial"/>
-          <w:szCs w:val="26"/>
-        </w:rPr>
-      </w:pPr>
-      <w:r>
-        <w:rPr>
-          <w:rFonts w:ascii="Arial Narrow" w:hAnsi="Arial Narrow" w:cs="Arial"/>
+        <w:pStyle w:val="Normal"/>
+        <w:rPr>
+          <w:rFonts w:ascii="Arial Narrow" w:hAnsi="Arial Narrow" w:cs="Arial"/>
+          <w:szCs w:val="26"/>
+        </w:rPr>
+      </w:pPr>
+      <w:r>
+        <w:rPr>
+          <w:rFonts w:cs="Arial" w:ascii="Arial Narrow" w:hAnsi="Arial Narrow"/>
           <w:b/>
           <w:szCs w:val="26"/>
         </w:rPr>
-        <w:t xml:space="preserve">Informações </w:t>
-      </w:r>
-      <w:proofErr w:type="gramStart"/>
-      <w:r>
-        <w:rPr>
-          <w:rFonts w:ascii="Arial Narrow" w:hAnsi="Arial Narrow" w:cs="Arial"/>
-          <w:b/>
-          <w:szCs w:val="26"/>
-        </w:rPr>
-        <w:t>Pessoais:</w:t>
-      </w:r>
-      <w:r>
-        <w:rPr>
-          <w:rFonts w:ascii="Arial Narrow" w:hAnsi="Arial Narrow" w:cs="Arial"/>
-          <w:b/>
-          <w:szCs w:val="26"/>
-        </w:rPr>
+        <w:t>Informações Pessoais:</w:t>
         <w:br/>
       </w:r>
       <w:r>
         <w:rPr>
-          <w:rFonts w:ascii="Arial Narrow" w:hAnsi="Arial Narrow" w:cs="Arial"/>
-          <w:szCs w:val="26"/>
-        </w:rPr>
-        <w:t>Brasileira</w:t>
-      </w:r>
-      <w:proofErr w:type="gramEnd"/>
-      <w:r>
-        <w:rPr>
-          <w:rFonts w:ascii="Arial Narrow" w:hAnsi="Arial Narrow" w:cs="Arial"/>
-          <w:szCs w:val="26"/>
-        </w:rPr>
-        <w:t xml:space="preserve"> – Solteira </w:t>
-      </w:r>
-      <w:r>
-        <w:rPr>
-          <w:rFonts w:ascii="Arial Narrow" w:hAnsi="Arial Narrow" w:cs="Arial"/>
-          <w:szCs w:val="26"/>
-        </w:rPr>
+          <w:rFonts w:cs="Arial" w:ascii="Arial Narrow" w:hAnsi="Arial Narrow"/>
+          <w:szCs w:val="26"/>
+        </w:rPr>
+        <w:t xml:space="preserve">Brasileira – Solteira </w:t>
         <w:br/>
         <w:t xml:space="preserve">Data de nascimento: 09/06/1993 </w:t>
-      </w:r>
-      <w:r>
-        <w:rPr>
-          <w:rFonts w:ascii="Arial Narrow" w:hAnsi="Arial Narrow" w:cs="Arial"/>
-          <w:szCs w:val="26"/>
-        </w:rPr>
         <w:br/>
         <w:t>Parque Real – Diadema – SP</w:t>
       </w:r>
     </w:p>
     <w:p>
       <w:pPr>
-        <w:rPr>
-          <w:rFonts w:ascii="Arial Narrow" w:hAnsi="Arial Narrow" w:cs="Arial"/>
-        </w:rPr>
-      </w:pPr>
-      <w:r>
-        <w:rPr>
-          <w:rFonts w:ascii="Arial Narrow" w:hAnsi="Arial Narrow" w:cs="Arial"/>
+        <w:pStyle w:val="Normal"/>
+        <w:rPr>
+          <w:rFonts w:ascii="Arial Narrow" w:hAnsi="Arial Narrow" w:cs="Arial"/>
+        </w:rPr>
+      </w:pPr>
+      <w:r>
+        <w:rPr>
+          <w:rFonts w:cs="Arial" w:ascii="Arial Narrow" w:hAnsi="Arial Narrow"/>
           <w:b/>
           <w:szCs w:val="26"/>
         </w:rPr>
-        <w:t xml:space="preserve">Informações de </w:t>
-      </w:r>
-      <w:proofErr w:type="gramStart"/>
-      <w:r>
-        <w:rPr>
-          <w:rFonts w:ascii="Arial Narrow" w:hAnsi="Arial Narrow" w:cs="Arial"/>
-          <w:b/>
-          <w:szCs w:val="26"/>
-        </w:rPr>
-        <w:t>Contato:</w:t>
-      </w:r>
-      <w:r>
-        <w:rPr>
-          <w:rFonts w:ascii="Arial Narrow" w:hAnsi="Arial Narrow" w:cs="Arial"/>
-          <w:b/>
-          <w:szCs w:val="26"/>
-        </w:rPr>
+        <w:t>Informações de Contato:</w:t>
         <w:br/>
       </w:r>
       <w:r>
         <w:rPr>
-          <w:rFonts w:ascii="Arial Narrow" w:hAnsi="Arial Narrow" w:cs="Arial"/>
-          <w:szCs w:val="26"/>
-        </w:rPr>
-        <w:t>(</w:t>
-      </w:r>
-      <w:proofErr w:type="gramEnd"/>
-      <w:r>
-        <w:rPr>
-          <w:rFonts w:ascii="Arial Narrow" w:hAnsi="Arial Narrow" w:cs="Arial"/>
-          <w:szCs w:val="26"/>
-        </w:rPr>
-        <w:t xml:space="preserve">11) 95069-3440 </w:t>
-      </w:r>
-      <w:r>
-        <w:rPr>
-          <w:rFonts w:ascii="Arial Narrow" w:hAnsi="Arial Narrow" w:cs="Arial"/>
-          <w:szCs w:val="26"/>
-        </w:rPr>
+          <w:rFonts w:cs="Arial" w:ascii="Arial Narrow" w:hAnsi="Arial Narrow"/>
+          <w:szCs w:val="26"/>
+        </w:rPr>
+        <w:t xml:space="preserve">(11) 95069-3440 </w:t>
         <w:br/>
       </w:r>
       <w:r>
         <w:rPr>
-          <w:rFonts w:ascii="Arial Narrow" w:hAnsi="Arial Narrow" w:cs="Arial"/>
+          <w:rFonts w:cs="Arial" w:ascii="Arial Narrow" w:hAnsi="Arial Narrow"/>
           <w:sz w:val="18"/>
           <w:szCs w:val="26"/>
         </w:rPr>
         <w:t>PAM.P.RODRIGUES@GMAIL.COM</w:t>
-      </w:r>
-      <w:r>
-        <w:rPr>
-          <w:rFonts w:ascii="Arial Narrow" w:hAnsi="Arial Narrow" w:cs="Arial"/>
-          <w:sz w:val="18"/>
-          <w:szCs w:val="26"/>
-        </w:rPr>
         <w:br/>
       </w:r>
     </w:p>
     <w:p>
       <w:pPr>
+        <w:pStyle w:val="Normal"/>
         <w:pBdr>
           <w:bottom w:val="single" w:sz="4" w:space="2" w:color="00000A"/>
         </w:pBdr>
@@ -170,64 +101,51 @@
       </w:pPr>
       <w:r>
         <w:rPr>
-          <w:rFonts w:ascii="Arial Narrow" w:hAnsi="Arial Narrow" w:cs="Arial"/>
+          <w:rFonts w:cs="Arial" w:ascii="Arial Narrow" w:hAnsi="Arial Narrow"/>
           <w:b/>
           <w:szCs w:val="26"/>
         </w:rPr>
         <w:t xml:space="preserve">Objetivo: </w:t>
       </w:r>
-      <w:proofErr w:type="spellStart"/>
-      <w:r>
-        <w:rPr>
-          <w:rFonts w:ascii="Arial Narrow" w:hAnsi="Arial Narrow" w:cs="Arial"/>
+      <w:r>
+        <w:rPr>
+          <w:rFonts w:cs="Arial" w:ascii="Arial Narrow" w:hAnsi="Arial Narrow"/>
           <w:b/>
           <w:szCs w:val="26"/>
           <w:lang w:val="en-US"/>
         </w:rPr>
-        <w:t>Estágio</w:t>
-      </w:r>
-      <w:proofErr w:type="spellEnd"/>
-      <w:r>
-        <w:rPr>
-          <w:rFonts w:ascii="Arial Narrow" w:hAnsi="Arial Narrow" w:cs="Arial"/>
+        <w:t xml:space="preserve">Estágio </w:t>
+      </w:r>
+      <w:r>
+        <w:rPr>
+          <w:rFonts w:cs="Arial" w:ascii="Arial Narrow" w:hAnsi="Arial Narrow"/>
           <w:b/>
           <w:szCs w:val="26"/>
           <w:lang w:val="en-US"/>
         </w:rPr>
-        <w:t xml:space="preserve"> </w:t>
-      </w:r>
-      <w:proofErr w:type="spellStart"/>
-      <w:r>
+        <w:t>Defesa Cibernética</w:t>
+      </w:r>
+    </w:p>
+    <w:p>
+      <w:pPr>
+        <w:pStyle w:val="Normal"/>
         <w:rPr>
           <w:rFonts w:ascii="Arial Narrow" w:hAnsi="Arial Narrow" w:cs="Arial"/>
           <w:b/>
           <w:szCs w:val="26"/>
-          <w:lang w:val="en-US"/>
-        </w:rPr>
-        <w:t>Desenvolvimento</w:t>
-      </w:r>
-      <w:proofErr w:type="spellEnd"/>
-      <w:r>
-        <w:rPr>
-          <w:rFonts w:ascii="Arial Narrow" w:hAnsi="Arial Narrow" w:cs="Arial"/>
+        </w:rPr>
+      </w:pPr>
+      <w:r>
+        <w:rPr>
+          <w:rFonts w:cs="Arial" w:ascii="Arial Narrow" w:hAnsi="Arial Narrow"/>
           <w:b/>
           <w:szCs w:val="26"/>
-          <w:lang w:val="en-US"/>
-        </w:rPr>
-        <w:t xml:space="preserve"> de Software</w:t>
-      </w:r>
-    </w:p>
-    <w:p>
-      <w:pPr>
-        <w:rPr>
-          <w:rFonts w:ascii="Arial Narrow" w:hAnsi="Arial Narrow" w:cs="Arial"/>
-          <w:b/>
-          <w:szCs w:val="26"/>
-        </w:rPr>
-      </w:pPr>
-    </w:p>
-    <w:p>
-      <w:pPr>
+        </w:rPr>
+      </w:r>
+    </w:p>
+    <w:p>
+      <w:pPr>
+        <w:pStyle w:val="Normal"/>
         <w:pBdr>
           <w:bottom w:val="single" w:sz="4" w:space="1" w:color="00000A"/>
         </w:pBdr>
@@ -239,7 +157,7 @@
       </w:pPr>
       <w:r>
         <w:rPr>
-          <w:rFonts w:ascii="Arial Narrow" w:hAnsi="Arial Narrow" w:cs="Arial"/>
+          <w:rFonts w:cs="Arial" w:ascii="Arial Narrow" w:hAnsi="Arial Narrow"/>
           <w:b/>
           <w:szCs w:val="26"/>
         </w:rPr>
@@ -248,7 +166,7 @@
     </w:p>
     <w:p>
       <w:pPr>
-        <w:pStyle w:val="PargrafodaLista"/>
+        <w:pStyle w:val="ListParagraph"/>
         <w:numPr>
           <w:ilvl w:val="0"/>
           <w:numId w:val="2"/>
@@ -259,7 +177,7 @@
       </w:pPr>
       <w:r>
         <w:rPr>
-          <w:rFonts w:ascii="Arial Narrow" w:hAnsi="Arial Narrow" w:cs="Arial"/>
+          <w:rFonts w:cs="Arial" w:ascii="Arial Narrow" w:hAnsi="Arial Narrow"/>
           <w:szCs w:val="26"/>
         </w:rPr>
         <w:t xml:space="preserve">Ensino Médio Completo </w:t>
@@ -267,7 +185,7 @@
     </w:p>
     <w:p>
       <w:pPr>
-        <w:pStyle w:val="PargrafodaLista"/>
+        <w:pStyle w:val="ListParagraph"/>
         <w:numPr>
           <w:ilvl w:val="0"/>
           <w:numId w:val="2"/>
@@ -279,23 +197,57 @@
       </w:pPr>
       <w:r>
         <w:rPr>
-          <w:rFonts w:ascii="Arial Narrow" w:hAnsi="Arial Narrow" w:cs="Arial"/>
+          <w:rFonts w:cs="Arial" w:ascii="Arial Narrow" w:hAnsi="Arial Narrow"/>
           <w:sz w:val="24"/>
         </w:rPr>
-        <w:t>Ensino Superior - Análise e Desenvolvimento de Sistemas - Cursando</w:t>
-      </w:r>
-    </w:p>
-    <w:p>
-      <w:pPr>
-        <w:pStyle w:val="PargrafodaLista"/>
-        <w:rPr>
-          <w:rFonts w:ascii="Arial Narrow" w:hAnsi="Arial Narrow" w:cs="Arial"/>
-          <w:szCs w:val="26"/>
-        </w:rPr>
-      </w:pPr>
-    </w:p>
-    <w:p>
-      <w:pPr>
+        <w:t>Ensino Superior -</w:t>
+      </w:r>
+      <w:r>
+        <w:rPr>
+          <w:rFonts w:cs="Arial" w:ascii="Arial Narrow" w:hAnsi="Arial Narrow"/>
+          <w:b w:val="false"/>
+          <w:bCs w:val="false"/>
+          <w:sz w:val="24"/>
+        </w:rPr>
+        <w:t xml:space="preserve"> </w:t>
+      </w:r>
+      <w:r>
+        <w:rPr>
+          <w:rFonts w:cs="Arial" w:ascii="Arial Narrow" w:hAnsi="Arial Narrow"/>
+          <w:b w:val="false"/>
+          <w:bCs w:val="false"/>
+          <w:sz w:val="24"/>
+          <w:szCs w:val="26"/>
+          <w:lang w:val="en-US"/>
+        </w:rPr>
+        <w:t>Defesa Cibernética</w:t>
+      </w:r>
+      <w:r>
+        <w:rPr>
+          <w:rFonts w:cs="Arial" w:ascii="Arial Narrow" w:hAnsi="Arial Narrow"/>
+          <w:sz w:val="24"/>
+        </w:rPr>
+        <w:t xml:space="preserve"> - Cursando</w:t>
+      </w:r>
+    </w:p>
+    <w:p>
+      <w:pPr>
+        <w:pStyle w:val="ListParagraph"/>
+        <w:rPr>
+          <w:rFonts w:ascii="Arial Narrow" w:hAnsi="Arial Narrow" w:cs="Arial"/>
+          <w:szCs w:val="26"/>
+        </w:rPr>
+      </w:pPr>
+      <w:r>
+        <w:rPr>
+          <w:rFonts w:cs="Arial" w:ascii="Arial Narrow" w:hAnsi="Arial Narrow"/>
+          <w:szCs w:val="26"/>
+        </w:rPr>
+      </w:r>
+    </w:p>
+    <w:p>
+      <w:pPr>
+        <w:pStyle w:val="Normal"/>
         <w:pBdr>
           <w:bottom w:val="single" w:sz="4" w:space="1" w:color="00000A"/>
         </w:pBdr>
@@ -308,7 +260,7 @@
       </w:pPr>
       <w:r>
         <w:rPr>
-          <w:rFonts w:ascii="Arial Narrow" w:hAnsi="Arial Narrow" w:cs="Arial"/>
+          <w:rFonts w:cs="Arial" w:ascii="Arial Narrow" w:hAnsi="Arial Narrow"/>
           <w:b/>
           <w:szCs w:val="26"/>
         </w:rPr>
@@ -317,17 +269,23 @@
     </w:p>
     <w:p>
       <w:pPr>
-        <w:pStyle w:val="PargrafodaLista"/>
-        <w:ind w:left="1440"/>
-        <w:rPr>
-          <w:rFonts w:ascii="Arial Narrow" w:hAnsi="Arial Narrow" w:cs="Arial"/>
-          <w:szCs w:val="26"/>
-        </w:rPr>
-      </w:pPr>
-    </w:p>
-    <w:p>
-      <w:pPr>
-        <w:pStyle w:val="PargrafodaLista"/>
+        <w:pStyle w:val="ListParagraph"/>
+        <w:ind w:left="1440" w:hanging="0"/>
+        <w:rPr>
+          <w:rFonts w:ascii="Arial Narrow" w:hAnsi="Arial Narrow" w:cs="Arial"/>
+          <w:szCs w:val="26"/>
+        </w:rPr>
+      </w:pPr>
+      <w:r>
+        <w:rPr>
+          <w:rFonts w:cs="Arial" w:ascii="Arial Narrow" w:hAnsi="Arial Narrow"/>
+          <w:szCs w:val="26"/>
+        </w:rPr>
+      </w:r>
+    </w:p>
+    <w:p>
+      <w:pPr>
+        <w:pStyle w:val="ListParagraph"/>
         <w:numPr>
           <w:ilvl w:val="0"/>
           <w:numId w:val="4"/>
@@ -338,7 +296,7 @@
       </w:pPr>
       <w:r>
         <w:rPr>
-          <w:rFonts w:ascii="Arial Narrow" w:hAnsi="Arial Narrow" w:cs="Arial"/>
+          <w:rFonts w:cs="Arial" w:ascii="Arial Narrow" w:hAnsi="Arial Narrow"/>
           <w:szCs w:val="26"/>
         </w:rPr>
         <w:t xml:space="preserve">Informática </w:t>
@@ -346,31 +304,15 @@
       <w:bookmarkStart w:id="0" w:name="__DdeLink__56_3092796131"/>
       <w:r>
         <w:rPr>
-          <w:rFonts w:ascii="Arial Narrow" w:hAnsi="Arial Narrow" w:cs="Arial"/>
-          <w:szCs w:val="26"/>
-        </w:rPr>
-        <w:t xml:space="preserve">– </w:t>
-      </w:r>
-      <w:proofErr w:type="spellStart"/>
-      <w:r>
-        <w:rPr>
-          <w:rFonts w:ascii="Arial Narrow" w:hAnsi="Arial Narrow" w:cs="Arial"/>
-          <w:szCs w:val="26"/>
-        </w:rPr>
-        <w:t>All</w:t>
-      </w:r>
-      <w:proofErr w:type="spellEnd"/>
-      <w:r>
-        <w:rPr>
-          <w:rFonts w:ascii="Arial Narrow" w:hAnsi="Arial Narrow" w:cs="Arial"/>
-          <w:szCs w:val="26"/>
-        </w:rPr>
-        <w:t xml:space="preserve"> Net Informática -</w:t>
+          <w:rFonts w:cs="Arial" w:ascii="Arial Narrow" w:hAnsi="Arial Narrow"/>
+          <w:szCs w:val="26"/>
+        </w:rPr>
+        <w:t>– All Net Informática -</w:t>
       </w:r>
       <w:bookmarkEnd w:id="0"/>
       <w:r>
         <w:rPr>
-          <w:rFonts w:ascii="Arial Narrow" w:hAnsi="Arial Narrow" w:cs="Arial"/>
+          <w:rFonts w:cs="Arial" w:ascii="Arial Narrow" w:hAnsi="Arial Narrow"/>
           <w:szCs w:val="26"/>
         </w:rPr>
         <w:t xml:space="preserve"> 2 anos aprox.</w:t>
@@ -378,7 +320,7 @@
     </w:p>
     <w:p>
       <w:pPr>
-        <w:pStyle w:val="PargrafodaLista"/>
+        <w:pStyle w:val="ListParagraph"/>
         <w:numPr>
           <w:ilvl w:val="0"/>
           <w:numId w:val="4"/>
@@ -389,30 +331,15 @@
       </w:pPr>
       <w:r>
         <w:rPr>
-          <w:rFonts w:ascii="Arial Narrow" w:hAnsi="Arial Narrow" w:cs="Arial"/>
-          <w:szCs w:val="26"/>
-        </w:rPr>
-        <w:t xml:space="preserve">Inglês Básico – </w:t>
-      </w:r>
-      <w:proofErr w:type="spellStart"/>
-      <w:r>
-        <w:rPr>
-          <w:rFonts w:ascii="Arial Narrow" w:hAnsi="Arial Narrow" w:cs="Arial"/>
-          <w:szCs w:val="26"/>
-        </w:rPr>
-        <w:t>All</w:t>
-      </w:r>
-      <w:proofErr w:type="spellEnd"/>
-      <w:r>
-        <w:rPr>
-          <w:rFonts w:ascii="Arial Narrow" w:hAnsi="Arial Narrow" w:cs="Arial"/>
-          <w:szCs w:val="26"/>
-        </w:rPr>
-        <w:t xml:space="preserve"> Net Informática - 6 meses</w:t>
-      </w:r>
-    </w:p>
-    <w:p>
-      <w:pPr>
+          <w:rFonts w:cs="Arial" w:ascii="Arial Narrow" w:hAnsi="Arial Narrow"/>
+          <w:szCs w:val="26"/>
+        </w:rPr>
+        <w:t>Inglês Básico – All Net Informática - 6 meses</w:t>
+      </w:r>
+    </w:p>
+    <w:p>
+      <w:pPr>
+        <w:pStyle w:val="Normal"/>
         <w:pBdr>
           <w:bottom w:val="single" w:sz="4" w:space="1" w:color="00000A"/>
         </w:pBdr>
@@ -423,7 +350,7 @@
       </w:pPr>
       <w:r>
         <w:rPr>
-          <w:rFonts w:ascii="Arial Narrow" w:hAnsi="Arial Narrow" w:cs="Arial"/>
+          <w:rFonts w:cs="Arial" w:ascii="Arial Narrow" w:hAnsi="Arial Narrow"/>
           <w:b/>
           <w:szCs w:val="26"/>
         </w:rPr>
@@ -446,7 +373,7 @@
       </w:pPr>
       <w:r>
         <w:rPr>
-          <w:rFonts w:ascii="Arial Narrow" w:hAnsi="Arial Narrow" w:cs="Arial"/>
+          <w:rFonts w:cs="Arial" w:ascii="Arial Narrow" w:hAnsi="Arial Narrow"/>
           <w:sz w:val="21"/>
           <w:lang w:val="pt-BR"/>
         </w:rPr>
@@ -466,7 +393,7 @@
       </w:pPr>
       <w:r>
         <w:rPr>
-          <w:rFonts w:ascii="Arial Narrow" w:hAnsi="Arial Narrow" w:cs="Arial"/>
+          <w:rFonts w:cs="Arial" w:ascii="Arial Narrow" w:hAnsi="Arial Narrow"/>
           <w:sz w:val="22"/>
           <w:szCs w:val="26"/>
           <w:lang w:val="pt-BR"/>
@@ -476,49 +403,18 @@
     </w:p>
     <w:p>
       <w:pPr>
-        <w:rPr>
-          <w:rFonts w:ascii="Arial Narrow" w:hAnsi="Arial Narrow" w:cs="Arial"/>
-          <w:szCs w:val="26"/>
-        </w:rPr>
-      </w:pPr>
-      <w:r>
-        <w:rPr>
-          <w:rFonts w:ascii="Arial Narrow" w:hAnsi="Arial Narrow" w:cs="Arial"/>
-          <w:szCs w:val="26"/>
-        </w:rPr>
-        <w:t xml:space="preserve">Atendimento ao cliente, assistente de </w:t>
-      </w:r>
-      <w:proofErr w:type="spellStart"/>
-      <w:r>
-        <w:rPr>
-          <w:rFonts w:ascii="Arial Narrow" w:hAnsi="Arial Narrow" w:cs="Arial"/>
-          <w:szCs w:val="26"/>
-        </w:rPr>
-        <w:t>lan</w:t>
-      </w:r>
-      <w:proofErr w:type="spellEnd"/>
-      <w:r>
-        <w:rPr>
-          <w:rFonts w:ascii="Arial Narrow" w:hAnsi="Arial Narrow" w:cs="Arial"/>
-          <w:szCs w:val="26"/>
-        </w:rPr>
-        <w:t xml:space="preserve"> </w:t>
-      </w:r>
-      <w:proofErr w:type="spellStart"/>
-      <w:r>
-        <w:rPr>
-          <w:rFonts w:ascii="Arial Narrow" w:hAnsi="Arial Narrow" w:cs="Arial"/>
-          <w:szCs w:val="26"/>
-        </w:rPr>
-        <w:t>house</w:t>
-      </w:r>
-      <w:proofErr w:type="spellEnd"/>
-      <w:r>
-        <w:rPr>
-          <w:rFonts w:ascii="Arial Narrow" w:hAnsi="Arial Narrow" w:cs="Arial"/>
-          <w:szCs w:val="26"/>
-        </w:rPr>
-        <w:t>.</w:t>
+        <w:pStyle w:val="Normal"/>
+        <w:rPr>
+          <w:rFonts w:ascii="Arial Narrow" w:hAnsi="Arial Narrow" w:cs="Arial"/>
+          <w:szCs w:val="26"/>
+        </w:rPr>
+      </w:pPr>
+      <w:r>
+        <w:rPr>
+          <w:rFonts w:cs="Arial" w:ascii="Arial Narrow" w:hAnsi="Arial Narrow"/>
+          <w:szCs w:val="26"/>
+        </w:rPr>
+        <w:t>Atendimento ao cliente, assistente de lan house.</w:t>
       </w:r>
     </w:p>
     <w:p>
@@ -537,7 +433,7 @@
       </w:pPr>
       <w:r>
         <w:rPr>
-          <w:rFonts w:ascii="Arial Narrow" w:hAnsi="Arial Narrow" w:cs="Arial"/>
+          <w:rFonts w:cs="Arial" w:ascii="Arial Narrow" w:hAnsi="Arial Narrow"/>
           <w:sz w:val="21"/>
           <w:lang w:val="pt-BR"/>
         </w:rPr>
@@ -557,7 +453,7 @@
       </w:pPr>
       <w:r>
         <w:rPr>
-          <w:rFonts w:ascii="Arial Narrow" w:hAnsi="Arial Narrow" w:cs="Arial"/>
+          <w:rFonts w:cs="Arial" w:ascii="Arial Narrow" w:hAnsi="Arial Narrow"/>
           <w:sz w:val="22"/>
           <w:szCs w:val="26"/>
           <w:lang w:val="pt-BR"/>
@@ -567,14 +463,15 @@
     </w:p>
     <w:p>
       <w:pPr>
-        <w:rPr>
-          <w:rFonts w:ascii="Arial Narrow" w:hAnsi="Arial Narrow" w:cs="Arial"/>
-          <w:szCs w:val="26"/>
-        </w:rPr>
-      </w:pPr>
-      <w:r>
-        <w:rPr>
-          <w:rFonts w:ascii="Arial Narrow" w:hAnsi="Arial Narrow" w:cs="Arial"/>
+        <w:pStyle w:val="Normal"/>
+        <w:rPr>
+          <w:rFonts w:ascii="Arial Narrow" w:hAnsi="Arial Narrow" w:cs="Arial"/>
+          <w:szCs w:val="26"/>
+        </w:rPr>
+      </w:pPr>
+      <w:r>
+        <w:rPr>
+          <w:rFonts w:cs="Arial" w:ascii="Arial Narrow" w:hAnsi="Arial Narrow"/>
           <w:szCs w:val="26"/>
         </w:rPr>
         <w:t>Revisando e dando baixa de vouchers no sistema da agência de viagens, enviando faturas por e-mail.</w:t>
@@ -596,7 +493,7 @@
       </w:pPr>
       <w:r>
         <w:rPr>
-          <w:rFonts w:ascii="Arial Narrow" w:hAnsi="Arial Narrow" w:cs="Arial"/>
+          <w:rFonts w:cs="Arial" w:ascii="Arial Narrow" w:hAnsi="Arial Narrow"/>
           <w:sz w:val="21"/>
           <w:lang w:val="pt-BR"/>
         </w:rPr>
@@ -616,7 +513,7 @@
       </w:pPr>
       <w:r>
         <w:rPr>
-          <w:rFonts w:ascii="Arial Narrow" w:hAnsi="Arial Narrow" w:cs="Arial"/>
+          <w:rFonts w:cs="Arial" w:ascii="Arial Narrow" w:hAnsi="Arial Narrow"/>
           <w:sz w:val="22"/>
           <w:szCs w:val="26"/>
           <w:lang w:val="pt-BR"/>
@@ -626,28 +523,24 @@
     </w:p>
     <w:p>
       <w:pPr>
-        <w:rPr>
-          <w:rFonts w:ascii="Arial Narrow" w:hAnsi="Arial Narrow" w:cs="Arial"/>
-          <w:szCs w:val="26"/>
-        </w:rPr>
-      </w:pPr>
-      <w:r>
-        <w:rPr>
-          <w:rFonts w:ascii="Arial Narrow" w:hAnsi="Arial Narrow" w:cs="Arial"/>
+        <w:pStyle w:val="Normal"/>
+        <w:rPr>
+          <w:rFonts w:ascii="Arial Narrow" w:hAnsi="Arial Narrow" w:cs="Arial"/>
+          <w:szCs w:val="26"/>
+        </w:rPr>
+      </w:pPr>
+      <w:r>
+        <w:rPr>
+          <w:rFonts w:cs="Arial" w:ascii="Arial Narrow" w:hAnsi="Arial Narrow"/>
           <w:szCs w:val="26"/>
         </w:rPr>
         <w:t>Cuidando de um bebê de 1 ano.</w:t>
-      </w:r>
-      <w:r>
-        <w:rPr>
-          <w:rFonts w:ascii="Arial Narrow" w:hAnsi="Arial Narrow" w:cs="Arial"/>
-          <w:szCs w:val="26"/>
-        </w:rPr>
         <w:br/>
       </w:r>
     </w:p>
     <w:p>
       <w:pPr>
+        <w:pStyle w:val="Normal"/>
         <w:pBdr>
           <w:bottom w:val="single" w:sz="4" w:space="1" w:color="00000A"/>
         </w:pBdr>
@@ -658,7 +551,7 @@
       </w:pPr>
       <w:r>
         <w:rPr>
-          <w:rFonts w:ascii="Arial Narrow" w:hAnsi="Arial Narrow" w:cs="Arial"/>
+          <w:rFonts w:cs="Arial" w:ascii="Arial Narrow" w:hAnsi="Arial Narrow"/>
           <w:b/>
           <w:szCs w:val="26"/>
         </w:rPr>
@@ -667,7 +560,7 @@
     </w:p>
     <w:p>
       <w:pPr>
-        <w:pStyle w:val="SemEspaamento"/>
+        <w:pStyle w:val="NoSpacing"/>
         <w:numPr>
           <w:ilvl w:val="0"/>
           <w:numId w:val="3"/>
@@ -679,27 +572,25 @@
       </w:pPr>
       <w:r>
         <w:rPr>
-          <w:rFonts w:ascii="Arial Narrow" w:hAnsi="Arial Narrow" w:cs="Arial"/>
+          <w:rFonts w:cs="Arial" w:ascii="Arial Narrow" w:hAnsi="Arial Narrow"/>
           <w:sz w:val="22"/>
           <w:szCs w:val="26"/>
         </w:rPr>
         <w:t xml:space="preserve">Inglês </w:t>
       </w:r>
-      <w:proofErr w:type="spellStart"/>
-      <w:r>
-        <w:rPr>
-          <w:rFonts w:ascii="Arial Narrow" w:hAnsi="Arial Narrow" w:cs="Arial"/>
+      <w:r>
+        <w:rPr>
+          <w:rFonts w:cs="Arial" w:ascii="Arial Narrow" w:hAnsi="Arial Narrow"/>
           <w:sz w:val="22"/>
           <w:szCs w:val="26"/>
           <w:lang w:val="en-US"/>
         </w:rPr>
         <w:t>Intermediário</w:t>
       </w:r>
-      <w:proofErr w:type="spellEnd"/>
-    </w:p>
-    <w:p>
-      <w:pPr>
-        <w:pStyle w:val="SemEspaamento"/>
+    </w:p>
+    <w:p>
+      <w:pPr>
+        <w:pStyle w:val="NoSpacing"/>
         <w:numPr>
           <w:ilvl w:val="0"/>
           <w:numId w:val="3"/>
@@ -713,66 +604,16 @@
       </w:pPr>
       <w:r>
         <w:rPr>
-          <w:rFonts w:ascii="Arial Narrow" w:hAnsi="Arial Narrow" w:cs="Arial"/>
+          <w:rFonts w:cs="Arial" w:ascii="Arial Narrow" w:hAnsi="Arial Narrow"/>
           <w:sz w:val="22"/>
           <w:lang w:val="en-US"/>
         </w:rPr>
-        <w:t xml:space="preserve">Adobe </w:t>
-      </w:r>
-      <w:r>
-        <w:rPr>
-          <w:rFonts w:ascii="Arial Narrow" w:hAnsi="Arial Narrow" w:cs="Arial"/>
-          <w:sz w:val="22"/>
-          <w:lang w:val="en-US"/>
-        </w:rPr>
-        <w:t xml:space="preserve">Photoshop, </w:t>
-      </w:r>
-      <w:r>
-        <w:rPr>
-          <w:rFonts w:ascii="Arial Narrow" w:hAnsi="Arial Narrow" w:cs="Arial"/>
-          <w:sz w:val="22"/>
-          <w:lang w:val="en-US"/>
-        </w:rPr>
-        <w:t xml:space="preserve">Adobe </w:t>
-      </w:r>
-      <w:proofErr w:type="spellStart"/>
-      <w:r>
-        <w:rPr>
-          <w:rFonts w:ascii="Arial Narrow" w:hAnsi="Arial Narrow" w:cs="Arial"/>
-          <w:sz w:val="22"/>
-          <w:lang w:val="en-US"/>
-        </w:rPr>
-        <w:t>Ilustrator</w:t>
-      </w:r>
-      <w:proofErr w:type="spellEnd"/>
-      <w:r>
-        <w:rPr>
-          <w:rFonts w:ascii="Arial Narrow" w:hAnsi="Arial Narrow" w:cs="Arial"/>
-          <w:sz w:val="22"/>
-          <w:lang w:val="en-US"/>
-        </w:rPr>
-        <w:t>,</w:t>
-      </w:r>
-      <w:r>
-        <w:rPr>
-          <w:rFonts w:ascii="Arial Narrow" w:hAnsi="Arial Narrow" w:cs="Arial"/>
-          <w:sz w:val="22"/>
-          <w:lang w:val="en-US"/>
-        </w:rPr>
-        <w:t xml:space="preserve"> Adobe</w:t>
-      </w:r>
-      <w:r>
-        <w:rPr>
-          <w:rFonts w:ascii="Arial Narrow" w:hAnsi="Arial Narrow" w:cs="Arial"/>
-          <w:sz w:val="22"/>
-          <w:lang w:val="en-US"/>
-        </w:rPr>
-        <w:t xml:space="preserve"> Premiere, Camtasia</w:t>
-      </w:r>
-    </w:p>
-    <w:p>
-      <w:pPr>
-        <w:pStyle w:val="SemEspaamento"/>
+        <w:t>Adobe Photoshop, Adobe Ilustrator, Adobe Premiere, Camtasia</w:t>
+      </w:r>
+    </w:p>
+    <w:p>
+      <w:pPr>
+        <w:pStyle w:val="NoSpacing"/>
         <w:numPr>
           <w:ilvl w:val="0"/>
           <w:numId w:val="3"/>
@@ -786,469 +627,78 @@
       </w:pPr>
       <w:r>
         <w:rPr>
-          <w:rFonts w:ascii="Arial Narrow" w:hAnsi="Arial Narrow" w:cs="Arial"/>
+          <w:rFonts w:cs="Arial" w:ascii="Arial Narrow" w:hAnsi="Arial Narrow"/>
           <w:sz w:val="22"/>
           <w:lang w:val="en-US"/>
         </w:rPr>
-        <w:t xml:space="preserve">HTML, CSS, </w:t>
-      </w:r>
-      <w:proofErr w:type="spellStart"/>
-      <w:r>
+        <w:t>Windows, Linux, Shell script, Hardware, Redes.</w:t>
+      </w:r>
+    </w:p>
+    <w:p>
+      <w:pPr>
+        <w:pStyle w:val="NoSpacing"/>
+        <w:numPr>
+          <w:ilvl w:val="0"/>
+          <w:numId w:val="3"/>
+        </w:numPr>
+        <w:jc w:val="left"/>
         <w:rPr>
           <w:rFonts w:ascii="Arial Narrow" w:hAnsi="Arial Narrow" w:cs="Arial"/>
           <w:sz w:val="22"/>
           <w:lang w:val="en-US"/>
         </w:rPr>
-        <w:t>Javascript</w:t>
-      </w:r>
-      <w:proofErr w:type="spellEnd"/>
-      <w:r>
-        <w:rPr>
-          <w:rFonts w:ascii="Arial Narrow" w:hAnsi="Arial Narrow" w:cs="Arial"/>
+      </w:pPr>
+      <w:r>
+        <w:rPr>
+          <w:rFonts w:cs="Arial" w:ascii="Arial Narrow" w:hAnsi="Arial Narrow"/>
           <w:sz w:val="22"/>
           <w:lang w:val="en-US"/>
         </w:rPr>
-        <w:t>, C, C#, Java</w:t>
+        <w:t xml:space="preserve">HTML, CSS, Javascript, C, </w:t>
+      </w:r>
+      <w:r>
+        <w:rPr>
+          <w:rFonts w:cs="Arial" w:ascii="Arial Narrow" w:hAnsi="Arial Narrow"/>
+          <w:sz w:val="22"/>
+          <w:lang w:val="en-US"/>
+        </w:rPr>
+        <w:t xml:space="preserve">C++, </w:t>
+      </w:r>
+      <w:r>
+        <w:rPr>
+          <w:rFonts w:cs="Arial" w:ascii="Arial Narrow" w:hAnsi="Arial Narrow"/>
+          <w:sz w:val="22"/>
+          <w:lang w:val="en-US"/>
+        </w:rPr>
+        <w:t>C#</w:t>
       </w:r>
       <w:bookmarkStart w:id="1" w:name="_GoBack"/>
       <w:bookmarkEnd w:id="1"/>
+      <w:r>
+        <w:rPr>
+          <w:rFonts w:cs="Arial" w:ascii="Arial Narrow" w:hAnsi="Arial Narrow"/>
+          <w:sz w:val="22"/>
+          <w:lang w:val="en-US"/>
+        </w:rPr>
+        <w:t>.</w:t>
+      </w:r>
     </w:p>
     <w:sectPr>
+      <w:type w:val="nextPage"/>
       <w:pgSz w:w="11906" w:h="16838"/>
-      <w:pgMar w:top="1417" w:right="1701" w:bottom="1417" w:left="1701" w:header="0" w:footer="0" w:gutter="0"/>
-      <w:cols w:space="720"/>
-      <w:docGrid w:linePitch="360" w:charSpace="4096"/>
+      <w:pgMar w:left="1701" w:right="1701" w:gutter="0" w:header="0" w:top="1417" w:footer="0" w:bottom="1417"/>
+      <w:pgNumType w:fmt="decimal"/>
+      <w:formProt w:val="false"/>
+      <w:textDirection w:val="lrTb"/>
+      <w:docGrid w:type="default" w:linePitch="360" w:charSpace="4096"/>
     </w:sectPr>
   </w:body>
 </w:document>
 </file>
 
 <file path=word/numbering.xml><?xml version="1.0" encoding="utf-8"?>
-<w:numbering xmlns:wpc="http://schemas.microsoft.com/office/word/2010/wordprocessingCanvas" xmlns:mc="http://schemas.openxmlformats.org/markup-compatibility/2006" xmlns:o="urn:schemas-microsoft-com:office:office" xmlns:r="http://schemas.openxmlformats.org/officeDocument/2006/relationships" xmlns:m="http://schemas.openxmlformats.org/officeDocument/2006/math" xmlns:v="urn:schemas-microsoft-com:vml" xmlns:wp14="http://schemas.microsoft.com/office/word/2010/wordprocessingDrawing" xmlns:wp="http://schemas.openxmlformats.org/drawingml/2006/wordprocessingDrawing" xmlns:w10="urn:schemas-microsoft-com:office:word" xmlns:w="http://schemas.openxmlformats.org/wordprocessingml/2006/main" xmlns:w14="http://schemas.microsoft.com/office/word/2010/wordml" xmlns:w15="http://schemas.microsoft.com/office/word/2012/wordml" xmlns:wpg="http://schemas.microsoft.com/office/word/2010/wordprocessingGroup" xmlns:wpi="http://schemas.microsoft.com/office/word/2010/wordprocessingInk" xmlns:wne="http://schemas.microsoft.com/office/word/2006/wordml" xmlns:wps="http://schemas.microsoft.com/office/word/2010/wordprocessingShape" mc:Ignorable="w14 w15 wp14">
-  <w:abstractNum w:abstractNumId="0" w15:restartNumberingAfterBreak="0">
-    <w:nsid w:val="00000001"/>
-    <w:multiLevelType w:val="multilevel"/>
-    <w:tmpl w:val="FFFFFFFF"/>
-    <w:lvl w:ilvl="0">
-      <w:start w:val="1"/>
-      <w:numFmt w:val="bullet"/>
-      <w:lvlText w:val=""/>
-      <w:lvlJc w:val="left"/>
-      <w:pPr>
-        <w:tabs>
-          <w:tab w:val="left" w:pos="0"/>
-        </w:tabs>
-        <w:ind w:left="720" w:hanging="360"/>
-      </w:pPr>
-      <w:rPr>
-        <w:rFonts w:ascii="Wingdings" w:hAnsi="Wingdings" w:cs="Wingdings" w:hint="default"/>
-      </w:rPr>
-    </w:lvl>
-    <w:lvl w:ilvl="1">
-      <w:start w:val="1"/>
-      <w:numFmt w:val="bullet"/>
-      <w:lvlText w:val="o"/>
-      <w:lvlJc w:val="left"/>
-      <w:pPr>
-        <w:tabs>
-          <w:tab w:val="left" w:pos="0"/>
-        </w:tabs>
-        <w:ind w:left="1440" w:hanging="360"/>
-      </w:pPr>
-      <w:rPr>
-        <w:rFonts w:ascii="Courier New" w:hAnsi="Courier New" w:cs="Courier New" w:hint="default"/>
-      </w:rPr>
-    </w:lvl>
-    <w:lvl w:ilvl="2">
-      <w:start w:val="1"/>
-      <w:numFmt w:val="bullet"/>
-      <w:lvlText w:val=""/>
-      <w:lvlJc w:val="left"/>
-      <w:pPr>
-        <w:tabs>
-          <w:tab w:val="left" w:pos="0"/>
-        </w:tabs>
-        <w:ind w:left="2160" w:hanging="360"/>
-      </w:pPr>
-      <w:rPr>
-        <w:rFonts w:ascii="Wingdings" w:hAnsi="Wingdings" w:cs="Wingdings" w:hint="default"/>
-      </w:rPr>
-    </w:lvl>
-    <w:lvl w:ilvl="3">
-      <w:start w:val="1"/>
-      <w:numFmt w:val="bullet"/>
-      <w:lvlText w:val=""/>
-      <w:lvlJc w:val="left"/>
-      <w:pPr>
-        <w:tabs>
-          <w:tab w:val="left" w:pos="0"/>
-        </w:tabs>
-        <w:ind w:left="2880" w:hanging="360"/>
-      </w:pPr>
-      <w:rPr>
-        <w:rFonts w:ascii="Symbol" w:hAnsi="Symbol" w:cs="Symbol" w:hint="default"/>
-      </w:rPr>
-    </w:lvl>
-    <w:lvl w:ilvl="4">
-      <w:start w:val="1"/>
-      <w:numFmt w:val="bullet"/>
-      <w:lvlText w:val="o"/>
-      <w:lvlJc w:val="left"/>
-      <w:pPr>
-        <w:tabs>
-          <w:tab w:val="left" w:pos="0"/>
-        </w:tabs>
-        <w:ind w:left="3600" w:hanging="360"/>
-      </w:pPr>
-      <w:rPr>
-        <w:rFonts w:ascii="Courier New" w:hAnsi="Courier New" w:cs="Courier New" w:hint="default"/>
-      </w:rPr>
-    </w:lvl>
-    <w:lvl w:ilvl="5">
-      <w:start w:val="1"/>
-      <w:numFmt w:val="bullet"/>
-      <w:lvlText w:val=""/>
-      <w:lvlJc w:val="left"/>
-      <w:pPr>
-        <w:tabs>
-          <w:tab w:val="left" w:pos="0"/>
-        </w:tabs>
-        <w:ind w:left="4320" w:hanging="360"/>
-      </w:pPr>
-      <w:rPr>
-        <w:rFonts w:ascii="Wingdings" w:hAnsi="Wingdings" w:cs="Wingdings" w:hint="default"/>
-      </w:rPr>
-    </w:lvl>
-    <w:lvl w:ilvl="6">
-      <w:start w:val="1"/>
-      <w:numFmt w:val="bullet"/>
-      <w:lvlText w:val=""/>
-      <w:lvlJc w:val="left"/>
-      <w:pPr>
-        <w:tabs>
-          <w:tab w:val="left" w:pos="0"/>
-        </w:tabs>
-        <w:ind w:left="5040" w:hanging="360"/>
-      </w:pPr>
-      <w:rPr>
-        <w:rFonts w:ascii="Symbol" w:hAnsi="Symbol" w:cs="Symbol" w:hint="default"/>
-      </w:rPr>
-    </w:lvl>
-    <w:lvl w:ilvl="7">
-      <w:start w:val="1"/>
-      <w:numFmt w:val="bullet"/>
-      <w:lvlText w:val="o"/>
-      <w:lvlJc w:val="left"/>
-      <w:pPr>
-        <w:tabs>
-          <w:tab w:val="left" w:pos="0"/>
-        </w:tabs>
-        <w:ind w:left="5760" w:hanging="360"/>
-      </w:pPr>
-      <w:rPr>
-        <w:rFonts w:ascii="Courier New" w:hAnsi="Courier New" w:cs="Courier New" w:hint="default"/>
-      </w:rPr>
-    </w:lvl>
-    <w:lvl w:ilvl="8">
-      <w:start w:val="1"/>
-      <w:numFmt w:val="bullet"/>
-      <w:lvlText w:val=""/>
-      <w:lvlJc w:val="left"/>
-      <w:pPr>
-        <w:tabs>
-          <w:tab w:val="left" w:pos="0"/>
-        </w:tabs>
-        <w:ind w:left="6480" w:hanging="360"/>
-      </w:pPr>
-      <w:rPr>
-        <w:rFonts w:ascii="Wingdings" w:hAnsi="Wingdings" w:cs="Wingdings" w:hint="default"/>
-      </w:rPr>
-    </w:lvl>
-  </w:abstractNum>
-  <w:abstractNum w:abstractNumId="1" w15:restartNumberingAfterBreak="0">
-    <w:nsid w:val="00000002"/>
-    <w:multiLevelType w:val="multilevel"/>
-    <w:tmpl w:val="FFFFFFFF"/>
-    <w:lvl w:ilvl="0">
-      <w:start w:val="1"/>
-      <w:numFmt w:val="bullet"/>
-      <w:lvlText w:val=""/>
-      <w:lvlJc w:val="left"/>
-      <w:pPr>
-        <w:tabs>
-          <w:tab w:val="left" w:pos="0"/>
-        </w:tabs>
-        <w:ind w:left="720" w:hanging="360"/>
-      </w:pPr>
-      <w:rPr>
-        <w:rFonts w:ascii="Wingdings" w:hAnsi="Wingdings" w:cs="Wingdings" w:hint="default"/>
-      </w:rPr>
-    </w:lvl>
-    <w:lvl w:ilvl="1">
-      <w:start w:val="1"/>
-      <w:numFmt w:val="bullet"/>
-      <w:lvlText w:val="o"/>
-      <w:lvlJc w:val="left"/>
-      <w:pPr>
-        <w:tabs>
-          <w:tab w:val="left" w:pos="0"/>
-        </w:tabs>
-        <w:ind w:left="1440" w:hanging="360"/>
-      </w:pPr>
-      <w:rPr>
-        <w:rFonts w:ascii="Courier New" w:hAnsi="Courier New" w:cs="Courier New" w:hint="default"/>
-      </w:rPr>
-    </w:lvl>
-    <w:lvl w:ilvl="2">
-      <w:start w:val="1"/>
-      <w:numFmt w:val="bullet"/>
-      <w:lvlText w:val=""/>
-      <w:lvlJc w:val="left"/>
-      <w:pPr>
-        <w:tabs>
-          <w:tab w:val="left" w:pos="0"/>
-        </w:tabs>
-        <w:ind w:left="2160" w:hanging="360"/>
-      </w:pPr>
-      <w:rPr>
-        <w:rFonts w:ascii="Wingdings" w:hAnsi="Wingdings" w:cs="Wingdings" w:hint="default"/>
-      </w:rPr>
-    </w:lvl>
-    <w:lvl w:ilvl="3">
-      <w:start w:val="1"/>
-      <w:numFmt w:val="bullet"/>
-      <w:lvlText w:val=""/>
-      <w:lvlJc w:val="left"/>
-      <w:pPr>
-        <w:tabs>
-          <w:tab w:val="left" w:pos="0"/>
-        </w:tabs>
-        <w:ind w:left="2880" w:hanging="360"/>
-      </w:pPr>
-      <w:rPr>
-        <w:rFonts w:ascii="Symbol" w:hAnsi="Symbol" w:cs="Symbol" w:hint="default"/>
-      </w:rPr>
-    </w:lvl>
-    <w:lvl w:ilvl="4">
-      <w:start w:val="1"/>
-      <w:numFmt w:val="bullet"/>
-      <w:lvlText w:val="o"/>
-      <w:lvlJc w:val="left"/>
-      <w:pPr>
-        <w:tabs>
-          <w:tab w:val="left" w:pos="0"/>
-        </w:tabs>
-        <w:ind w:left="3600" w:hanging="360"/>
-      </w:pPr>
-      <w:rPr>
-        <w:rFonts w:ascii="Courier New" w:hAnsi="Courier New" w:cs="Courier New" w:hint="default"/>
-      </w:rPr>
-    </w:lvl>
-    <w:lvl w:ilvl="5">
-      <w:start w:val="1"/>
-      <w:numFmt w:val="bullet"/>
-      <w:lvlText w:val=""/>
-      <w:lvlJc w:val="left"/>
-      <w:pPr>
-        <w:tabs>
-          <w:tab w:val="left" w:pos="0"/>
-        </w:tabs>
-        <w:ind w:left="4320" w:hanging="360"/>
-      </w:pPr>
-      <w:rPr>
-        <w:rFonts w:ascii="Wingdings" w:hAnsi="Wingdings" w:cs="Wingdings" w:hint="default"/>
-      </w:rPr>
-    </w:lvl>
-    <w:lvl w:ilvl="6">
-      <w:start w:val="1"/>
-      <w:numFmt w:val="bullet"/>
-      <w:lvlText w:val=""/>
-      <w:lvlJc w:val="left"/>
-      <w:pPr>
-        <w:tabs>
-          <w:tab w:val="left" w:pos="0"/>
-        </w:tabs>
-        <w:ind w:left="5040" w:hanging="360"/>
-      </w:pPr>
-      <w:rPr>
-        <w:rFonts w:ascii="Symbol" w:hAnsi="Symbol" w:cs="Symbol" w:hint="default"/>
-      </w:rPr>
-    </w:lvl>
-    <w:lvl w:ilvl="7">
-      <w:start w:val="1"/>
-      <w:numFmt w:val="bullet"/>
-      <w:lvlText w:val="o"/>
-      <w:lvlJc w:val="left"/>
-      <w:pPr>
-        <w:tabs>
-          <w:tab w:val="left" w:pos="0"/>
-        </w:tabs>
-        <w:ind w:left="5760" w:hanging="360"/>
-      </w:pPr>
-      <w:rPr>
-        <w:rFonts w:ascii="Courier New" w:hAnsi="Courier New" w:cs="Courier New" w:hint="default"/>
-      </w:rPr>
-    </w:lvl>
-    <w:lvl w:ilvl="8">
-      <w:start w:val="1"/>
-      <w:numFmt w:val="bullet"/>
-      <w:lvlText w:val=""/>
-      <w:lvlJc w:val="left"/>
-      <w:pPr>
-        <w:tabs>
-          <w:tab w:val="left" w:pos="0"/>
-        </w:tabs>
-        <w:ind w:left="6480" w:hanging="360"/>
-      </w:pPr>
-      <w:rPr>
-        <w:rFonts w:ascii="Wingdings" w:hAnsi="Wingdings" w:cs="Wingdings" w:hint="default"/>
-      </w:rPr>
-    </w:lvl>
-  </w:abstractNum>
-  <w:abstractNum w:abstractNumId="2" w15:restartNumberingAfterBreak="0">
-    <w:nsid w:val="00000003"/>
-    <w:multiLevelType w:val="multilevel"/>
-    <w:tmpl w:val="FFFFFFFF"/>
-    <w:lvl w:ilvl="0">
-      <w:start w:val="1"/>
-      <w:numFmt w:val="bullet"/>
-      <w:lvlText w:val=""/>
-      <w:lvlJc w:val="left"/>
-      <w:pPr>
-        <w:tabs>
-          <w:tab w:val="left" w:pos="0"/>
-        </w:tabs>
-        <w:ind w:left="720" w:hanging="360"/>
-      </w:pPr>
-      <w:rPr>
-        <w:rFonts w:ascii="Symbol" w:hAnsi="Symbol" w:cs="Symbol" w:hint="default"/>
-      </w:rPr>
-    </w:lvl>
-    <w:lvl w:ilvl="1">
-      <w:start w:val="1"/>
-      <w:numFmt w:val="bullet"/>
-      <w:lvlText w:val="o"/>
-      <w:lvlJc w:val="left"/>
-      <w:pPr>
-        <w:tabs>
-          <w:tab w:val="left" w:pos="0"/>
-        </w:tabs>
-        <w:ind w:left="1440" w:hanging="360"/>
-      </w:pPr>
-      <w:rPr>
-        <w:rFonts w:ascii="Courier New" w:hAnsi="Courier New" w:cs="Courier New" w:hint="default"/>
-      </w:rPr>
-    </w:lvl>
-    <w:lvl w:ilvl="2">
-      <w:start w:val="1"/>
-      <w:numFmt w:val="bullet"/>
-      <w:lvlText w:val=""/>
-      <w:lvlJc w:val="left"/>
-      <w:pPr>
-        <w:tabs>
-          <w:tab w:val="left" w:pos="0"/>
-        </w:tabs>
-        <w:ind w:left="2160" w:hanging="360"/>
-      </w:pPr>
-      <w:rPr>
-        <w:rFonts w:ascii="Wingdings" w:hAnsi="Wingdings" w:cs="Wingdings" w:hint="default"/>
-      </w:rPr>
-    </w:lvl>
-    <w:lvl w:ilvl="3">
-      <w:start w:val="1"/>
-      <w:numFmt w:val="bullet"/>
-      <w:lvlText w:val=""/>
-      <w:lvlJc w:val="left"/>
-      <w:pPr>
-        <w:tabs>
-          <w:tab w:val="left" w:pos="0"/>
-        </w:tabs>
-        <w:ind w:left="2880" w:hanging="360"/>
-      </w:pPr>
-      <w:rPr>
-        <w:rFonts w:ascii="Symbol" w:hAnsi="Symbol" w:cs="Symbol" w:hint="default"/>
-      </w:rPr>
-    </w:lvl>
-    <w:lvl w:ilvl="4">
-      <w:start w:val="1"/>
-      <w:numFmt w:val="bullet"/>
-      <w:lvlText w:val="o"/>
-      <w:lvlJc w:val="left"/>
-      <w:pPr>
-        <w:tabs>
-          <w:tab w:val="left" w:pos="0"/>
-        </w:tabs>
-        <w:ind w:left="3600" w:hanging="360"/>
-      </w:pPr>
-      <w:rPr>
-        <w:rFonts w:ascii="Courier New" w:hAnsi="Courier New" w:cs="Courier New" w:hint="default"/>
-      </w:rPr>
-    </w:lvl>
-    <w:lvl w:ilvl="5">
-      <w:start w:val="1"/>
-      <w:numFmt w:val="bullet"/>
-      <w:lvlText w:val=""/>
-      <w:lvlJc w:val="left"/>
-      <w:pPr>
-        <w:tabs>
-          <w:tab w:val="left" w:pos="0"/>
-        </w:tabs>
-        <w:ind w:left="4320" w:hanging="360"/>
-      </w:pPr>
-      <w:rPr>
-        <w:rFonts w:ascii="Wingdings" w:hAnsi="Wingdings" w:cs="Wingdings" w:hint="default"/>
-      </w:rPr>
-    </w:lvl>
-    <w:lvl w:ilvl="6">
-      <w:start w:val="1"/>
-      <w:numFmt w:val="bullet"/>
-      <w:lvlText w:val=""/>
-      <w:lvlJc w:val="left"/>
-      <w:pPr>
-        <w:tabs>
-          <w:tab w:val="left" w:pos="0"/>
-        </w:tabs>
-        <w:ind w:left="5040" w:hanging="360"/>
-      </w:pPr>
-      <w:rPr>
-        <w:rFonts w:ascii="Symbol" w:hAnsi="Symbol" w:cs="Symbol" w:hint="default"/>
-      </w:rPr>
-    </w:lvl>
-    <w:lvl w:ilvl="7">
-      <w:start w:val="1"/>
-      <w:numFmt w:val="bullet"/>
-      <w:lvlText w:val="o"/>
-      <w:lvlJc w:val="left"/>
-      <w:pPr>
-        <w:tabs>
-          <w:tab w:val="left" w:pos="0"/>
-        </w:tabs>
-        <w:ind w:left="5760" w:hanging="360"/>
-      </w:pPr>
-      <w:rPr>
-        <w:rFonts w:ascii="Courier New" w:hAnsi="Courier New" w:cs="Courier New" w:hint="default"/>
-      </w:rPr>
-    </w:lvl>
-    <w:lvl w:ilvl="8">
-      <w:start w:val="1"/>
-      <w:numFmt w:val="bullet"/>
-      <w:lvlText w:val=""/>
-      <w:lvlJc w:val="left"/>
-      <w:pPr>
-        <w:tabs>
-          <w:tab w:val="left" w:pos="0"/>
-        </w:tabs>
-        <w:ind w:left="6480" w:hanging="360"/>
-      </w:pPr>
-      <w:rPr>
-        <w:rFonts w:ascii="Wingdings" w:hAnsi="Wingdings" w:cs="Wingdings" w:hint="default"/>
-      </w:rPr>
-    </w:lvl>
-  </w:abstractNum>
-  <w:abstractNum w:abstractNumId="3" w15:restartNumberingAfterBreak="0">
-    <w:nsid w:val="0BEF09F8"/>
-    <w:multiLevelType w:val="multilevel"/>
-    <w:tmpl w:val="FFFFFFFF"/>
+<w:numbering xmlns:w="http://schemas.openxmlformats.org/wordprocessingml/2006/main" xmlns:o="urn:schemas-microsoft-com:office:office" xmlns:r="http://schemas.openxmlformats.org/officeDocument/2006/relationships" xmlns:v="urn:schemas-microsoft-com:vml" xmlns:mc="http://schemas.openxmlformats.org/markup-compatibility/2006" xmlns:w14="http://schemas.microsoft.com/office/word/2010/wordml" mc:Ignorable="w14">
+  <w:abstractNum w:abstractNumId="1">
     <w:lvl w:ilvl="0">
       <w:start w:val="1"/>
       <w:numFmt w:val="none"/>
@@ -1257,10 +707,11 @@
       <w:lvlJc w:val="left"/>
       <w:pPr>
         <w:tabs>
-          <w:tab w:val="left" w:pos="0"/>
-        </w:tabs>
-        <w:ind w:left="0" w:firstLine="0"/>
-      </w:pPr>
+          <w:tab w:val="num" w:pos="0"/>
+        </w:tabs>
+        <w:ind w:left="0" w:hanging="0"/>
+      </w:pPr>
+      <w:rPr/>
     </w:lvl>
     <w:lvl w:ilvl="1">
       <w:start w:val="1"/>
@@ -1270,26 +721,13 @@
       <w:lvlJc w:val="left"/>
       <w:pPr>
         <w:tabs>
-          <w:tab w:val="left" w:pos="0"/>
-        </w:tabs>
-        <w:ind w:left="0" w:firstLine="0"/>
-      </w:pPr>
+          <w:tab w:val="num" w:pos="0"/>
+        </w:tabs>
+        <w:ind w:left="0" w:hanging="0"/>
+      </w:pPr>
+      <w:rPr/>
     </w:lvl>
     <w:lvl w:ilvl="2">
-      <w:start w:val="1"/>
-      <w:numFmt w:val="none"/>
-      <w:pStyle w:val="Ttulo31"/>
-      <w:suff w:val="nothing"/>
-      <w:lvlText w:val=""/>
-      <w:lvlJc w:val="left"/>
-      <w:pPr>
-        <w:tabs>
-          <w:tab w:val="left" w:pos="0"/>
-        </w:tabs>
-        <w:ind w:left="0" w:firstLine="0"/>
-      </w:pPr>
-    </w:lvl>
-    <w:lvl w:ilvl="3">
       <w:start w:val="1"/>
       <w:numFmt w:val="none"/>
       <w:suff w:val="nothing"/>
@@ -1297,12 +735,13 @@
       <w:lvlJc w:val="left"/>
       <w:pPr>
         <w:tabs>
-          <w:tab w:val="left" w:pos="0"/>
-        </w:tabs>
-        <w:ind w:left="0" w:firstLine="0"/>
-      </w:pPr>
-    </w:lvl>
-    <w:lvl w:ilvl="4">
+          <w:tab w:val="num" w:pos="0"/>
+        </w:tabs>
+        <w:ind w:left="0" w:hanging="0"/>
+      </w:pPr>
+      <w:rPr/>
+    </w:lvl>
+    <w:lvl w:ilvl="3">
       <w:start w:val="1"/>
       <w:numFmt w:val="none"/>
       <w:suff w:val="nothing"/>
@@ -1310,12 +749,13 @@
       <w:lvlJc w:val="left"/>
       <w:pPr>
         <w:tabs>
-          <w:tab w:val="left" w:pos="0"/>
-        </w:tabs>
-        <w:ind w:left="0" w:firstLine="0"/>
-      </w:pPr>
-    </w:lvl>
-    <w:lvl w:ilvl="5">
+          <w:tab w:val="num" w:pos="0"/>
+        </w:tabs>
+        <w:ind w:left="0" w:hanging="0"/>
+      </w:pPr>
+      <w:rPr/>
+    </w:lvl>
+    <w:lvl w:ilvl="4">
       <w:start w:val="1"/>
       <w:numFmt w:val="none"/>
       <w:suff w:val="nothing"/>
@@ -1323,12 +763,13 @@
       <w:lvlJc w:val="left"/>
       <w:pPr>
         <w:tabs>
-          <w:tab w:val="left" w:pos="0"/>
-        </w:tabs>
-        <w:ind w:left="0" w:firstLine="0"/>
-      </w:pPr>
-    </w:lvl>
-    <w:lvl w:ilvl="6">
+          <w:tab w:val="num" w:pos="0"/>
+        </w:tabs>
+        <w:ind w:left="0" w:hanging="0"/>
+      </w:pPr>
+      <w:rPr/>
+    </w:lvl>
+    <w:lvl w:ilvl="5">
       <w:start w:val="1"/>
       <w:numFmt w:val="none"/>
       <w:suff w:val="nothing"/>
@@ -1336,12 +777,13 @@
       <w:lvlJc w:val="left"/>
       <w:pPr>
         <w:tabs>
-          <w:tab w:val="left" w:pos="0"/>
-        </w:tabs>
-        <w:ind w:left="0" w:firstLine="0"/>
-      </w:pPr>
-    </w:lvl>
-    <w:lvl w:ilvl="7">
+          <w:tab w:val="num" w:pos="0"/>
+        </w:tabs>
+        <w:ind w:left="0" w:hanging="0"/>
+      </w:pPr>
+      <w:rPr/>
+    </w:lvl>
+    <w:lvl w:ilvl="6">
       <w:start w:val="1"/>
       <w:numFmt w:val="none"/>
       <w:suff w:val="nothing"/>
@@ -1349,12 +791,13 @@
       <w:lvlJc w:val="left"/>
       <w:pPr>
         <w:tabs>
-          <w:tab w:val="left" w:pos="0"/>
-        </w:tabs>
-        <w:ind w:left="0" w:firstLine="0"/>
-      </w:pPr>
-    </w:lvl>
-    <w:lvl w:ilvl="8">
+          <w:tab w:val="num" w:pos="0"/>
+        </w:tabs>
+        <w:ind w:left="0" w:hanging="0"/>
+      </w:pPr>
+      <w:rPr/>
+    </w:lvl>
+    <w:lvl w:ilvl="7">
       <w:start w:val="1"/>
       <w:numFmt w:val="none"/>
       <w:suff w:val="nothing"/>
@@ -1362,54 +805,602 @@
       <w:lvlJc w:val="left"/>
       <w:pPr>
         <w:tabs>
-          <w:tab w:val="left" w:pos="0"/>
-        </w:tabs>
-        <w:ind w:left="0" w:firstLine="0"/>
+          <w:tab w:val="num" w:pos="0"/>
+        </w:tabs>
+        <w:ind w:left="0" w:hanging="0"/>
+      </w:pPr>
+      <w:rPr/>
+    </w:lvl>
+    <w:lvl w:ilvl="8">
+      <w:start w:val="1"/>
+      <w:numFmt w:val="none"/>
+      <w:suff w:val="nothing"/>
+      <w:lvlText w:val=""/>
+      <w:lvlJc w:val="left"/>
+      <w:pPr>
+        <w:tabs>
+          <w:tab w:val="num" w:pos="0"/>
+        </w:tabs>
+        <w:ind w:left="0" w:hanging="0"/>
+      </w:pPr>
+      <w:rPr/>
+    </w:lvl>
+  </w:abstractNum>
+  <w:abstractNum w:abstractNumId="2">
+    <w:lvl w:ilvl="0">
+      <w:start w:val="1"/>
+      <w:numFmt w:val="bullet"/>
+      <w:lvlText w:val=""/>
+      <w:lvlJc w:val="left"/>
+      <w:pPr>
+        <w:tabs>
+          <w:tab w:val="num" w:pos="0"/>
+        </w:tabs>
+        <w:ind w:left="720" w:hanging="360"/>
+      </w:pPr>
+      <w:rPr>
+        <w:rFonts w:ascii="Symbol" w:hAnsi="Symbol" w:cs="Symbol" w:hint="default"/>
+      </w:rPr>
+    </w:lvl>
+    <w:lvl w:ilvl="1">
+      <w:start w:val="1"/>
+      <w:numFmt w:val="bullet"/>
+      <w:lvlText w:val="o"/>
+      <w:lvlJc w:val="left"/>
+      <w:pPr>
+        <w:tabs>
+          <w:tab w:val="num" w:pos="0"/>
+        </w:tabs>
+        <w:ind w:left="1440" w:hanging="360"/>
+      </w:pPr>
+      <w:rPr>
+        <w:rFonts w:ascii="Courier New" w:hAnsi="Courier New" w:cs="Courier New" w:hint="default"/>
+      </w:rPr>
+    </w:lvl>
+    <w:lvl w:ilvl="2">
+      <w:start w:val="1"/>
+      <w:numFmt w:val="bullet"/>
+      <w:lvlText w:val=""/>
+      <w:lvlJc w:val="left"/>
+      <w:pPr>
+        <w:tabs>
+          <w:tab w:val="num" w:pos="0"/>
+        </w:tabs>
+        <w:ind w:left="2160" w:hanging="360"/>
+      </w:pPr>
+      <w:rPr>
+        <w:rFonts w:ascii="Wingdings" w:hAnsi="Wingdings" w:cs="Wingdings" w:hint="default"/>
+      </w:rPr>
+    </w:lvl>
+    <w:lvl w:ilvl="3">
+      <w:start w:val="1"/>
+      <w:numFmt w:val="bullet"/>
+      <w:lvlText w:val=""/>
+      <w:lvlJc w:val="left"/>
+      <w:pPr>
+        <w:tabs>
+          <w:tab w:val="num" w:pos="0"/>
+        </w:tabs>
+        <w:ind w:left="2880" w:hanging="360"/>
+      </w:pPr>
+      <w:rPr>
+        <w:rFonts w:ascii="Symbol" w:hAnsi="Symbol" w:cs="Symbol" w:hint="default"/>
+      </w:rPr>
+    </w:lvl>
+    <w:lvl w:ilvl="4">
+      <w:start w:val="1"/>
+      <w:numFmt w:val="bullet"/>
+      <w:lvlText w:val="o"/>
+      <w:lvlJc w:val="left"/>
+      <w:pPr>
+        <w:tabs>
+          <w:tab w:val="num" w:pos="0"/>
+        </w:tabs>
+        <w:ind w:left="3600" w:hanging="360"/>
+      </w:pPr>
+      <w:rPr>
+        <w:rFonts w:ascii="Courier New" w:hAnsi="Courier New" w:cs="Courier New" w:hint="default"/>
+      </w:rPr>
+    </w:lvl>
+    <w:lvl w:ilvl="5">
+      <w:start w:val="1"/>
+      <w:numFmt w:val="bullet"/>
+      <w:lvlText w:val=""/>
+      <w:lvlJc w:val="left"/>
+      <w:pPr>
+        <w:tabs>
+          <w:tab w:val="num" w:pos="0"/>
+        </w:tabs>
+        <w:ind w:left="4320" w:hanging="360"/>
+      </w:pPr>
+      <w:rPr>
+        <w:rFonts w:ascii="Wingdings" w:hAnsi="Wingdings" w:cs="Wingdings" w:hint="default"/>
+      </w:rPr>
+    </w:lvl>
+    <w:lvl w:ilvl="6">
+      <w:start w:val="1"/>
+      <w:numFmt w:val="bullet"/>
+      <w:lvlText w:val=""/>
+      <w:lvlJc w:val="left"/>
+      <w:pPr>
+        <w:tabs>
+          <w:tab w:val="num" w:pos="0"/>
+        </w:tabs>
+        <w:ind w:left="5040" w:hanging="360"/>
+      </w:pPr>
+      <w:rPr>
+        <w:rFonts w:ascii="Symbol" w:hAnsi="Symbol" w:cs="Symbol" w:hint="default"/>
+      </w:rPr>
+    </w:lvl>
+    <w:lvl w:ilvl="7">
+      <w:start w:val="1"/>
+      <w:numFmt w:val="bullet"/>
+      <w:lvlText w:val="o"/>
+      <w:lvlJc w:val="left"/>
+      <w:pPr>
+        <w:tabs>
+          <w:tab w:val="num" w:pos="0"/>
+        </w:tabs>
+        <w:ind w:left="5760" w:hanging="360"/>
+      </w:pPr>
+      <w:rPr>
+        <w:rFonts w:ascii="Courier New" w:hAnsi="Courier New" w:cs="Courier New" w:hint="default"/>
+      </w:rPr>
+    </w:lvl>
+    <w:lvl w:ilvl="8">
+      <w:start w:val="1"/>
+      <w:numFmt w:val="bullet"/>
+      <w:lvlText w:val=""/>
+      <w:lvlJc w:val="left"/>
+      <w:pPr>
+        <w:tabs>
+          <w:tab w:val="num" w:pos="0"/>
+        </w:tabs>
+        <w:ind w:left="6480" w:hanging="360"/>
+      </w:pPr>
+      <w:rPr>
+        <w:rFonts w:ascii="Wingdings" w:hAnsi="Wingdings" w:cs="Wingdings" w:hint="default"/>
+      </w:rPr>
+    </w:lvl>
+  </w:abstractNum>
+  <w:abstractNum w:abstractNumId="3">
+    <w:lvl w:ilvl="0">
+      <w:start w:val="1"/>
+      <w:numFmt w:val="bullet"/>
+      <w:lvlText w:val=""/>
+      <w:lvlJc w:val="left"/>
+      <w:pPr>
+        <w:tabs>
+          <w:tab w:val="num" w:pos="0"/>
+        </w:tabs>
+        <w:ind w:left="720" w:hanging="360"/>
+      </w:pPr>
+      <w:rPr>
+        <w:rFonts w:ascii="Wingdings" w:hAnsi="Wingdings" w:cs="Wingdings" w:hint="default"/>
+      </w:rPr>
+    </w:lvl>
+    <w:lvl w:ilvl="1">
+      <w:start w:val="1"/>
+      <w:numFmt w:val="bullet"/>
+      <w:lvlText w:val="o"/>
+      <w:lvlJc w:val="left"/>
+      <w:pPr>
+        <w:tabs>
+          <w:tab w:val="num" w:pos="0"/>
+        </w:tabs>
+        <w:ind w:left="1440" w:hanging="360"/>
+      </w:pPr>
+      <w:rPr>
+        <w:rFonts w:ascii="Courier New" w:hAnsi="Courier New" w:cs="Courier New" w:hint="default"/>
+      </w:rPr>
+    </w:lvl>
+    <w:lvl w:ilvl="2">
+      <w:start w:val="1"/>
+      <w:numFmt w:val="bullet"/>
+      <w:lvlText w:val=""/>
+      <w:lvlJc w:val="left"/>
+      <w:pPr>
+        <w:tabs>
+          <w:tab w:val="num" w:pos="0"/>
+        </w:tabs>
+        <w:ind w:left="2160" w:hanging="360"/>
+      </w:pPr>
+      <w:rPr>
+        <w:rFonts w:ascii="Wingdings" w:hAnsi="Wingdings" w:cs="Wingdings" w:hint="default"/>
+      </w:rPr>
+    </w:lvl>
+    <w:lvl w:ilvl="3">
+      <w:start w:val="1"/>
+      <w:numFmt w:val="bullet"/>
+      <w:lvlText w:val=""/>
+      <w:lvlJc w:val="left"/>
+      <w:pPr>
+        <w:tabs>
+          <w:tab w:val="num" w:pos="0"/>
+        </w:tabs>
+        <w:ind w:left="2880" w:hanging="360"/>
+      </w:pPr>
+      <w:rPr>
+        <w:rFonts w:ascii="Symbol" w:hAnsi="Symbol" w:cs="Symbol" w:hint="default"/>
+      </w:rPr>
+    </w:lvl>
+    <w:lvl w:ilvl="4">
+      <w:start w:val="1"/>
+      <w:numFmt w:val="bullet"/>
+      <w:lvlText w:val="o"/>
+      <w:lvlJc w:val="left"/>
+      <w:pPr>
+        <w:tabs>
+          <w:tab w:val="num" w:pos="0"/>
+        </w:tabs>
+        <w:ind w:left="3600" w:hanging="360"/>
+      </w:pPr>
+      <w:rPr>
+        <w:rFonts w:ascii="Courier New" w:hAnsi="Courier New" w:cs="Courier New" w:hint="default"/>
+      </w:rPr>
+    </w:lvl>
+    <w:lvl w:ilvl="5">
+      <w:start w:val="1"/>
+      <w:numFmt w:val="bullet"/>
+      <w:lvlText w:val=""/>
+      <w:lvlJc w:val="left"/>
+      <w:pPr>
+        <w:tabs>
+          <w:tab w:val="num" w:pos="0"/>
+        </w:tabs>
+        <w:ind w:left="4320" w:hanging="360"/>
+      </w:pPr>
+      <w:rPr>
+        <w:rFonts w:ascii="Wingdings" w:hAnsi="Wingdings" w:cs="Wingdings" w:hint="default"/>
+      </w:rPr>
+    </w:lvl>
+    <w:lvl w:ilvl="6">
+      <w:start w:val="1"/>
+      <w:numFmt w:val="bullet"/>
+      <w:lvlText w:val=""/>
+      <w:lvlJc w:val="left"/>
+      <w:pPr>
+        <w:tabs>
+          <w:tab w:val="num" w:pos="0"/>
+        </w:tabs>
+        <w:ind w:left="5040" w:hanging="360"/>
+      </w:pPr>
+      <w:rPr>
+        <w:rFonts w:ascii="Symbol" w:hAnsi="Symbol" w:cs="Symbol" w:hint="default"/>
+      </w:rPr>
+    </w:lvl>
+    <w:lvl w:ilvl="7">
+      <w:start w:val="1"/>
+      <w:numFmt w:val="bullet"/>
+      <w:lvlText w:val="o"/>
+      <w:lvlJc w:val="left"/>
+      <w:pPr>
+        <w:tabs>
+          <w:tab w:val="num" w:pos="0"/>
+        </w:tabs>
+        <w:ind w:left="5760" w:hanging="360"/>
+      </w:pPr>
+      <w:rPr>
+        <w:rFonts w:ascii="Courier New" w:hAnsi="Courier New" w:cs="Courier New" w:hint="default"/>
+      </w:rPr>
+    </w:lvl>
+    <w:lvl w:ilvl="8">
+      <w:start w:val="1"/>
+      <w:numFmt w:val="bullet"/>
+      <w:lvlText w:val=""/>
+      <w:lvlJc w:val="left"/>
+      <w:pPr>
+        <w:tabs>
+          <w:tab w:val="num" w:pos="0"/>
+        </w:tabs>
+        <w:ind w:left="6480" w:hanging="360"/>
+      </w:pPr>
+      <w:rPr>
+        <w:rFonts w:ascii="Wingdings" w:hAnsi="Wingdings" w:cs="Wingdings" w:hint="default"/>
+      </w:rPr>
+    </w:lvl>
+  </w:abstractNum>
+  <w:abstractNum w:abstractNumId="4">
+    <w:lvl w:ilvl="0">
+      <w:start w:val="1"/>
+      <w:numFmt w:val="bullet"/>
+      <w:lvlText w:val=""/>
+      <w:lvlJc w:val="left"/>
+      <w:pPr>
+        <w:tabs>
+          <w:tab w:val="num" w:pos="0"/>
+        </w:tabs>
+        <w:ind w:left="720" w:hanging="360"/>
+      </w:pPr>
+      <w:rPr>
+        <w:rFonts w:ascii="Wingdings" w:hAnsi="Wingdings" w:cs="Wingdings" w:hint="default"/>
+      </w:rPr>
+    </w:lvl>
+    <w:lvl w:ilvl="1">
+      <w:start w:val="1"/>
+      <w:numFmt w:val="bullet"/>
+      <w:lvlText w:val="o"/>
+      <w:lvlJc w:val="left"/>
+      <w:pPr>
+        <w:tabs>
+          <w:tab w:val="num" w:pos="0"/>
+        </w:tabs>
+        <w:ind w:left="1440" w:hanging="360"/>
+      </w:pPr>
+      <w:rPr>
+        <w:rFonts w:ascii="Courier New" w:hAnsi="Courier New" w:cs="Courier New" w:hint="default"/>
+      </w:rPr>
+    </w:lvl>
+    <w:lvl w:ilvl="2">
+      <w:start w:val="1"/>
+      <w:numFmt w:val="bullet"/>
+      <w:lvlText w:val=""/>
+      <w:lvlJc w:val="left"/>
+      <w:pPr>
+        <w:tabs>
+          <w:tab w:val="num" w:pos="0"/>
+        </w:tabs>
+        <w:ind w:left="2160" w:hanging="360"/>
+      </w:pPr>
+      <w:rPr>
+        <w:rFonts w:ascii="Wingdings" w:hAnsi="Wingdings" w:cs="Wingdings" w:hint="default"/>
+      </w:rPr>
+    </w:lvl>
+    <w:lvl w:ilvl="3">
+      <w:start w:val="1"/>
+      <w:numFmt w:val="bullet"/>
+      <w:lvlText w:val=""/>
+      <w:lvlJc w:val="left"/>
+      <w:pPr>
+        <w:tabs>
+          <w:tab w:val="num" w:pos="0"/>
+        </w:tabs>
+        <w:ind w:left="2880" w:hanging="360"/>
+      </w:pPr>
+      <w:rPr>
+        <w:rFonts w:ascii="Symbol" w:hAnsi="Symbol" w:cs="Symbol" w:hint="default"/>
+      </w:rPr>
+    </w:lvl>
+    <w:lvl w:ilvl="4">
+      <w:start w:val="1"/>
+      <w:numFmt w:val="bullet"/>
+      <w:lvlText w:val="o"/>
+      <w:lvlJc w:val="left"/>
+      <w:pPr>
+        <w:tabs>
+          <w:tab w:val="num" w:pos="0"/>
+        </w:tabs>
+        <w:ind w:left="3600" w:hanging="360"/>
+      </w:pPr>
+      <w:rPr>
+        <w:rFonts w:ascii="Courier New" w:hAnsi="Courier New" w:cs="Courier New" w:hint="default"/>
+      </w:rPr>
+    </w:lvl>
+    <w:lvl w:ilvl="5">
+      <w:start w:val="1"/>
+      <w:numFmt w:val="bullet"/>
+      <w:lvlText w:val=""/>
+      <w:lvlJc w:val="left"/>
+      <w:pPr>
+        <w:tabs>
+          <w:tab w:val="num" w:pos="0"/>
+        </w:tabs>
+        <w:ind w:left="4320" w:hanging="360"/>
+      </w:pPr>
+      <w:rPr>
+        <w:rFonts w:ascii="Wingdings" w:hAnsi="Wingdings" w:cs="Wingdings" w:hint="default"/>
+      </w:rPr>
+    </w:lvl>
+    <w:lvl w:ilvl="6">
+      <w:start w:val="1"/>
+      <w:numFmt w:val="bullet"/>
+      <w:lvlText w:val=""/>
+      <w:lvlJc w:val="left"/>
+      <w:pPr>
+        <w:tabs>
+          <w:tab w:val="num" w:pos="0"/>
+        </w:tabs>
+        <w:ind w:left="5040" w:hanging="360"/>
+      </w:pPr>
+      <w:rPr>
+        <w:rFonts w:ascii="Symbol" w:hAnsi="Symbol" w:cs="Symbol" w:hint="default"/>
+      </w:rPr>
+    </w:lvl>
+    <w:lvl w:ilvl="7">
+      <w:start w:val="1"/>
+      <w:numFmt w:val="bullet"/>
+      <w:lvlText w:val="o"/>
+      <w:lvlJc w:val="left"/>
+      <w:pPr>
+        <w:tabs>
+          <w:tab w:val="num" w:pos="0"/>
+        </w:tabs>
+        <w:ind w:left="5760" w:hanging="360"/>
+      </w:pPr>
+      <w:rPr>
+        <w:rFonts w:ascii="Courier New" w:hAnsi="Courier New" w:cs="Courier New" w:hint="default"/>
+      </w:rPr>
+    </w:lvl>
+    <w:lvl w:ilvl="8">
+      <w:start w:val="1"/>
+      <w:numFmt w:val="bullet"/>
+      <w:lvlText w:val=""/>
+      <w:lvlJc w:val="left"/>
+      <w:pPr>
+        <w:tabs>
+          <w:tab w:val="num" w:pos="0"/>
+        </w:tabs>
+        <w:ind w:left="6480" w:hanging="360"/>
+      </w:pPr>
+      <w:rPr>
+        <w:rFonts w:ascii="Wingdings" w:hAnsi="Wingdings" w:cs="Wingdings" w:hint="default"/>
+      </w:rPr>
+    </w:lvl>
+  </w:abstractNum>
+  <w:abstractNum w:abstractNumId="5">
+    <w:lvl w:ilvl="0">
+      <w:start w:val="1"/>
+      <w:numFmt w:val="none"/>
+      <w:suff w:val="nothing"/>
+      <w:lvlText w:val=""/>
+      <w:lvlJc w:val="left"/>
+      <w:pPr>
+        <w:tabs>
+          <w:tab w:val="num" w:pos="0"/>
+        </w:tabs>
+        <w:ind w:left="0" w:hanging="0"/>
+      </w:pPr>
+    </w:lvl>
+    <w:lvl w:ilvl="1">
+      <w:start w:val="1"/>
+      <w:numFmt w:val="none"/>
+      <w:suff w:val="nothing"/>
+      <w:lvlText w:val=""/>
+      <w:lvlJc w:val="left"/>
+      <w:pPr>
+        <w:tabs>
+          <w:tab w:val="num" w:pos="0"/>
+        </w:tabs>
+        <w:ind w:left="0" w:hanging="0"/>
+      </w:pPr>
+    </w:lvl>
+    <w:lvl w:ilvl="2">
+      <w:start w:val="1"/>
+      <w:numFmt w:val="none"/>
+      <w:suff w:val="nothing"/>
+      <w:lvlText w:val=""/>
+      <w:lvlJc w:val="left"/>
+      <w:pPr>
+        <w:tabs>
+          <w:tab w:val="num" w:pos="0"/>
+        </w:tabs>
+        <w:ind w:left="0" w:hanging="0"/>
+      </w:pPr>
+    </w:lvl>
+    <w:lvl w:ilvl="3">
+      <w:start w:val="1"/>
+      <w:numFmt w:val="none"/>
+      <w:suff w:val="nothing"/>
+      <w:lvlText w:val=""/>
+      <w:lvlJc w:val="left"/>
+      <w:pPr>
+        <w:tabs>
+          <w:tab w:val="num" w:pos="0"/>
+        </w:tabs>
+        <w:ind w:left="0" w:hanging="0"/>
+      </w:pPr>
+    </w:lvl>
+    <w:lvl w:ilvl="4">
+      <w:start w:val="1"/>
+      <w:numFmt w:val="none"/>
+      <w:suff w:val="nothing"/>
+      <w:lvlText w:val=""/>
+      <w:lvlJc w:val="left"/>
+      <w:pPr>
+        <w:tabs>
+          <w:tab w:val="num" w:pos="0"/>
+        </w:tabs>
+        <w:ind w:left="0" w:hanging="0"/>
+      </w:pPr>
+    </w:lvl>
+    <w:lvl w:ilvl="5">
+      <w:start w:val="1"/>
+      <w:numFmt w:val="none"/>
+      <w:suff w:val="nothing"/>
+      <w:lvlText w:val=""/>
+      <w:lvlJc w:val="left"/>
+      <w:pPr>
+        <w:tabs>
+          <w:tab w:val="num" w:pos="0"/>
+        </w:tabs>
+        <w:ind w:left="0" w:hanging="0"/>
+      </w:pPr>
+    </w:lvl>
+    <w:lvl w:ilvl="6">
+      <w:start w:val="1"/>
+      <w:numFmt w:val="none"/>
+      <w:suff w:val="nothing"/>
+      <w:lvlText w:val=""/>
+      <w:lvlJc w:val="left"/>
+      <w:pPr>
+        <w:tabs>
+          <w:tab w:val="num" w:pos="0"/>
+        </w:tabs>
+        <w:ind w:left="0" w:hanging="0"/>
+      </w:pPr>
+    </w:lvl>
+    <w:lvl w:ilvl="7">
+      <w:start w:val="1"/>
+      <w:numFmt w:val="none"/>
+      <w:suff w:val="nothing"/>
+      <w:lvlText w:val=""/>
+      <w:lvlJc w:val="left"/>
+      <w:pPr>
+        <w:tabs>
+          <w:tab w:val="num" w:pos="0"/>
+        </w:tabs>
+        <w:ind w:left="0" w:hanging="0"/>
+      </w:pPr>
+    </w:lvl>
+    <w:lvl w:ilvl="8">
+      <w:start w:val="1"/>
+      <w:numFmt w:val="none"/>
+      <w:suff w:val="nothing"/>
+      <w:lvlText w:val=""/>
+      <w:lvlJc w:val="left"/>
+      <w:pPr>
+        <w:tabs>
+          <w:tab w:val="num" w:pos="0"/>
+        </w:tabs>
+        <w:ind w:left="0" w:hanging="0"/>
       </w:pPr>
     </w:lvl>
   </w:abstractNum>
   <w:num w:numId="1">
-    <w:abstractNumId w:val="3"/>
+    <w:abstractNumId w:val="1"/>
   </w:num>
   <w:num w:numId="2">
     <w:abstractNumId w:val="2"/>
   </w:num>
   <w:num w:numId="3">
-    <w:abstractNumId w:val="0"/>
+    <w:abstractNumId w:val="3"/>
   </w:num>
   <w:num w:numId="4">
-    <w:abstractNumId w:val="1"/>
+    <w:abstractNumId w:val="4"/>
+  </w:num>
+  <w:num w:numId="5">
+    <w:abstractNumId w:val="5"/>
   </w:num>
 </w:numbering>
 </file>
 
 <file path=word/styles.xml><?xml version="1.0" encoding="utf-8"?>
-<w:styles xmlns:mc="http://schemas.openxmlformats.org/markup-compatibility/2006" xmlns:r="http://schemas.openxmlformats.org/officeDocument/2006/relationships" xmlns:w="http://schemas.openxmlformats.org/wordprocessingml/2006/main" xmlns:w14="http://schemas.microsoft.com/office/word/2010/wordml" xmlns:w15="http://schemas.microsoft.com/office/word/2012/wordml" mc:Ignorable="w14 w15">
+<w:styles xmlns:w="http://schemas.openxmlformats.org/wordprocessingml/2006/main" xmlns:w14="http://schemas.microsoft.com/office/word/2010/wordml" xmlns:mc="http://schemas.openxmlformats.org/markup-compatibility/2006" mc:Ignorable="w14">
   <w:docDefaults>
     <w:rPrDefault>
       <w:rPr>
-        <w:rFonts w:ascii="Calibri" w:eastAsia="DengXian" w:hAnsi="Calibri" w:cs="SimSun"/>
+        <w:rFonts w:ascii="Calibri" w:hAnsi="Calibri" w:eastAsia="DengXian" w:cs="SimSun"/>
         <w:szCs w:val="22"/>
         <w:lang w:val="pt-BR" w:eastAsia="zh-CN" w:bidi="ar-SA"/>
       </w:rPr>
     </w:rPrDefault>
     <w:pPrDefault>
       <w:pPr>
-        <w:suppressAutoHyphens/>
+        <w:suppressAutoHyphens w:val="true"/>
       </w:pPr>
     </w:pPrDefault>
   </w:docDefaults>
   <w:latentStyles w:defLockedState="0" w:defUIPriority="99" w:defSemiHidden="0" w:defUnhideWhenUsed="0" w:defQFormat="0" w:count="371">
     <w:lsdException w:name="Normal" w:uiPriority="0" w:qFormat="1"/>
     <w:lsdException w:name="heading 1" w:uiPriority="9" w:qFormat="1"/>
-    <w:lsdException w:name="heading 2" w:semiHidden="1" w:uiPriority="9" w:unhideWhenUsed="1" w:qFormat="1"/>
-    <w:lsdException w:name="heading 3" w:semiHidden="1" w:uiPriority="9" w:unhideWhenUsed="1" w:qFormat="1"/>
-    <w:lsdException w:name="heading 4" w:semiHidden="1" w:uiPriority="9" w:unhideWhenUsed="1" w:qFormat="1"/>
-    <w:lsdException w:name="heading 5" w:semiHidden="1" w:uiPriority="9" w:unhideWhenUsed="1" w:qFormat="1"/>
-    <w:lsdException w:name="heading 6" w:semiHidden="1" w:uiPriority="9" w:unhideWhenUsed="1" w:qFormat="1"/>
-    <w:lsdException w:name="heading 7" w:semiHidden="1" w:uiPriority="9" w:unhideWhenUsed="1" w:qFormat="1"/>
-    <w:lsdException w:name="heading 8" w:semiHidden="1" w:uiPriority="9" w:unhideWhenUsed="1" w:qFormat="1"/>
-    <w:lsdException w:name="heading 9" w:semiHidden="1" w:uiPriority="9" w:unhideWhenUsed="1" w:qFormat="1"/>
+    <w:lsdException w:name="heading 2" w:uiPriority="9" w:semiHidden="1" w:unhideWhenUsed="1" w:qFormat="1"/>
+    <w:lsdException w:name="heading 3" w:uiPriority="9" w:semiHidden="1" w:unhideWhenUsed="1" w:qFormat="1"/>
+    <w:lsdException w:name="heading 4" w:uiPriority="9" w:semiHidden="1" w:unhideWhenUsed="1" w:qFormat="1"/>
+    <w:lsdException w:name="heading 5" w:uiPriority="9" w:semiHidden="1" w:unhideWhenUsed="1" w:qFormat="1"/>
+    <w:lsdException w:name="heading 6" w:uiPriority="9" w:semiHidden="1" w:unhideWhenUsed="1" w:qFormat="1"/>
+    <w:lsdException w:name="heading 7" w:uiPriority="9" w:semiHidden="1" w:unhideWhenUsed="1" w:qFormat="1"/>
+    <w:lsdException w:name="heading 8" w:uiPriority="9" w:semiHidden="1" w:unhideWhenUsed="1" w:qFormat="1"/>
+    <w:lsdException w:name="heading 9" w:uiPriority="9" w:semiHidden="1" w:unhideWhenUsed="1" w:qFormat="1"/>
     <w:lsdException w:name="index 1" w:semiHidden="1" w:unhideWhenUsed="1"/>
     <w:lsdException w:name="index 2" w:semiHidden="1" w:unhideWhenUsed="1"/>
     <w:lsdException w:name="index 3" w:semiHidden="1" w:unhideWhenUsed="1"/>
@@ -1419,22 +1410,22 @@
     <w:lsdException w:name="index 7" w:semiHidden="1" w:unhideWhenUsed="1"/>
     <w:lsdException w:name="index 8" w:semiHidden="1" w:unhideWhenUsed="1"/>
     <w:lsdException w:name="index 9" w:semiHidden="1" w:unhideWhenUsed="1"/>
-    <w:lsdException w:name="toc 1" w:semiHidden="1" w:uiPriority="39" w:unhideWhenUsed="1"/>
-    <w:lsdException w:name="toc 2" w:semiHidden="1" w:uiPriority="39" w:unhideWhenUsed="1"/>
-    <w:lsdException w:name="toc 3" w:semiHidden="1" w:uiPriority="39" w:unhideWhenUsed="1"/>
-    <w:lsdException w:name="toc 4" w:semiHidden="1" w:uiPriority="39" w:unhideWhenUsed="1"/>
-    <w:lsdException w:name="toc 5" w:semiHidden="1" w:uiPriority="39" w:unhideWhenUsed="1"/>
-    <w:lsdException w:name="toc 6" w:semiHidden="1" w:uiPriority="39" w:unhideWhenUsed="1"/>
-    <w:lsdException w:name="toc 7" w:semiHidden="1" w:uiPriority="39" w:unhideWhenUsed="1"/>
-    <w:lsdException w:name="toc 8" w:semiHidden="1" w:uiPriority="39" w:unhideWhenUsed="1"/>
-    <w:lsdException w:name="toc 9" w:semiHidden="1" w:uiPriority="39" w:unhideWhenUsed="1"/>
+    <w:lsdException w:name="toc 1" w:uiPriority="39" w:semiHidden="1" w:unhideWhenUsed="1"/>
+    <w:lsdException w:name="toc 2" w:uiPriority="39" w:semiHidden="1" w:unhideWhenUsed="1"/>
+    <w:lsdException w:name="toc 3" w:uiPriority="39" w:semiHidden="1" w:unhideWhenUsed="1"/>
+    <w:lsdException w:name="toc 4" w:uiPriority="39" w:semiHidden="1" w:unhideWhenUsed="1"/>
+    <w:lsdException w:name="toc 5" w:uiPriority="39" w:semiHidden="1" w:unhideWhenUsed="1"/>
+    <w:lsdException w:name="toc 6" w:uiPriority="39" w:semiHidden="1" w:unhideWhenUsed="1"/>
+    <w:lsdException w:name="toc 7" w:uiPriority="39" w:semiHidden="1" w:unhideWhenUsed="1"/>
+    <w:lsdException w:name="toc 8" w:uiPriority="39" w:semiHidden="1" w:unhideWhenUsed="1"/>
+    <w:lsdException w:name="toc 9" w:uiPriority="39" w:semiHidden="1" w:unhideWhenUsed="1"/>
     <w:lsdException w:name="Normal Indent" w:semiHidden="1" w:unhideWhenUsed="1"/>
     <w:lsdException w:name="footnote text" w:semiHidden="1" w:unhideWhenUsed="1"/>
     <w:lsdException w:name="annotation text" w:semiHidden="1" w:unhideWhenUsed="1"/>
     <w:lsdException w:name="header" w:semiHidden="1" w:unhideWhenUsed="1"/>
     <w:lsdException w:name="footer" w:semiHidden="1" w:unhideWhenUsed="1"/>
     <w:lsdException w:name="index heading" w:semiHidden="1" w:unhideWhenUsed="1"/>
-    <w:lsdException w:name="caption" w:semiHidden="1" w:uiPriority="35" w:unhideWhenUsed="1" w:qFormat="1"/>
+    <w:lsdException w:name="caption" w:uiPriority="35" w:semiHidden="1" w:unhideWhenUsed="1" w:qFormat="1"/>
     <w:lsdException w:name="table of figures" w:semiHidden="1" w:unhideWhenUsed="1"/>
     <w:lsdException w:name="envelope address" w:semiHidden="1" w:unhideWhenUsed="1"/>
     <w:lsdException w:name="envelope return" w:semiHidden="1" w:unhideWhenUsed="1"/>
@@ -1465,7 +1456,7 @@
     <w:lsdException w:name="Title" w:uiPriority="10" w:qFormat="1"/>
     <w:lsdException w:name="Closing" w:semiHidden="1" w:unhideWhenUsed="1"/>
     <w:lsdException w:name="Signature" w:semiHidden="1" w:unhideWhenUsed="1"/>
-    <w:lsdException w:name="Default Paragraph Font" w:semiHidden="1" w:uiPriority="1" w:unhideWhenUsed="1"/>
+    <w:lsdException w:name="Default Paragraph Font" w:uiPriority="1" w:semiHidden="1" w:unhideWhenUsed="1"/>
     <w:lsdException w:name="Body Text" w:semiHidden="1" w:unhideWhenUsed="1"/>
     <w:lsdException w:name="Body Text Indent" w:semiHidden="1" w:unhideWhenUsed="1"/>
     <w:lsdException w:name="List Continue" w:semiHidden="1" w:unhideWhenUsed="1"/>
@@ -1665,8 +1656,8 @@
     <w:lsdException w:name="Subtle Reference" w:uiPriority="31" w:qFormat="1"/>
     <w:lsdException w:name="Intense Reference" w:uiPriority="32" w:qFormat="1"/>
     <w:lsdException w:name="Book Title" w:uiPriority="33" w:qFormat="1"/>
-    <w:lsdException w:name="Bibliography" w:semiHidden="1" w:uiPriority="37" w:unhideWhenUsed="1"/>
-    <w:lsdException w:name="TOC Heading" w:semiHidden="1" w:uiPriority="39" w:unhideWhenUsed="1" w:qFormat="1"/>
+    <w:lsdException w:name="Bibliography" w:uiPriority="37" w:semiHidden="1" w:unhideWhenUsed="1"/>
+    <w:lsdException w:name="TOC Heading" w:uiPriority="39" w:semiHidden="1" w:unhideWhenUsed="1" w:qFormat="1"/>
     <w:lsdException w:name="Plain Table 1" w:uiPriority="41"/>
     <w:lsdException w:name="Plain Table 2" w:uiPriority="42"/>
     <w:lsdException w:name="Plain Table 3" w:uiPriority="43"/>
@@ -1772,78 +1763,60 @@
     <w:lsdException w:name="List Table 6 Colorful Accent 6" w:uiPriority="51"/>
     <w:lsdException w:name="List Table 7 Colorful Accent 6" w:uiPriority="52"/>
   </w:latentStyles>
-  <w:style w:type="paragraph" w:default="1" w:styleId="Normal">
+  <w:style w:type="paragraph" w:styleId="Normal" w:default="1">
     <w:name w:val="Normal"/>
     <w:qFormat/>
     <w:pPr>
-      <w:spacing w:after="160" w:line="259" w:lineRule="auto"/>
+      <w:widowControl/>
+      <w:suppressAutoHyphens w:val="true"/>
+      <w:bidi w:val="0"/>
+      <w:spacing w:lineRule="auto" w:line="259" w:before="0" w:after="160"/>
+      <w:jc w:val="left"/>
     </w:pPr>
     <w:rPr>
+      <w:rFonts w:ascii="Calibri" w:hAnsi="Calibri" w:eastAsia="DengXian" w:cs="SimSun"/>
       <w:color w:val="00000A"/>
+      <w:kern w:val="0"/>
       <w:sz w:val="22"/>
+      <w:szCs w:val="22"/>
+      <w:lang w:val="pt-BR" w:eastAsia="zh-CN" w:bidi="ar-SA"/>
     </w:rPr>
   </w:style>
-  <w:style w:type="character" w:default="1" w:styleId="Fontepargpadro">
+  <w:style w:type="character" w:styleId="DefaultParagraphFont" w:default="1">
     <w:name w:val="Default Paragraph Font"/>
     <w:uiPriority w:val="1"/>
     <w:semiHidden/>
     <w:unhideWhenUsed/>
+    <w:qFormat/>
+    <w:rPr/>
   </w:style>
-  <w:style w:type="table" w:default="1" w:styleId="Tabelanormal">
-    <w:name w:val="Normal Table"/>
+  <w:style w:type="character" w:styleId="LinkdaInternet" w:customStyle="1">
+    <w:name w:val="Hyperlink"/>
+    <w:basedOn w:val="DefaultParagraphFont"/>
     <w:uiPriority w:val="99"/>
-    <w:semiHidden/>
-    <w:unhideWhenUsed/>
-    <w:tblPr>
-      <w:tblInd w:w="0" w:type="dxa"/>
-      <w:tblCellMar>
-        <w:top w:w="0" w:type="dxa"/>
-        <w:left w:w="108" w:type="dxa"/>
-        <w:bottom w:w="0" w:type="dxa"/>
-        <w:right w:w="108" w:type="dxa"/>
-      </w:tblCellMar>
-    </w:tblPr>
-  </w:style>
-  <w:style w:type="numbering" w:default="1" w:styleId="Semlista">
-    <w:name w:val="No List"/>
-    <w:uiPriority w:val="99"/>
-    <w:semiHidden/>
-    <w:unhideWhenUsed/>
-  </w:style>
-  <w:style w:type="paragraph" w:customStyle="1" w:styleId="Ttulo31">
-    <w:name w:val="Título 31"/>
-    <w:basedOn w:val="Ttulo"/>
-    <w:qFormat/>
-    <w:pPr>
-      <w:numPr>
-        <w:ilvl w:val="2"/>
-        <w:numId w:val="1"/>
-      </w:numPr>
-      <w:spacing w:before="140"/>
-      <w:outlineLvl w:val="2"/>
-    </w:pPr>
     <w:rPr>
-      <w:rFonts w:ascii="Liberation Serif" w:eastAsia="SimSun" w:hAnsi="Liberation Serif" w:cs="Tahoma"/>
-      <w:b/>
-      <w:bCs/>
+      <w:color w:val="0563C1"/>
+      <w:u w:val="single"/>
     </w:rPr>
   </w:style>
-  <w:style w:type="paragraph" w:customStyle="1" w:styleId="Ttulo41">
-    <w:name w:val="Título 41"/>
-    <w:basedOn w:val="Normal"/>
-    <w:link w:val="Ttulo4Char"/>
+  <w:style w:type="character" w:styleId="UnresolvedMention" w:customStyle="1">
+    <w:name w:val="Unresolved Mention"/>
+    <w:basedOn w:val="DefaultParagraphFont"/>
+    <w:uiPriority w:val="99"/>
+    <w:qFormat/>
+    <w:rPr>
+      <w:color w:val="808080"/>
+      <w:shd w:fill="E6E6E6" w:val="clear"/>
+    </w:rPr>
+  </w:style>
+  <w:style w:type="character" w:styleId="Ttulo4Char" w:customStyle="1">
+    <w:name w:val="Título 4 Char"/>
+    <w:basedOn w:val="DefaultParagraphFont"/>
+    <w:link w:val="Ttulo41"/>
     <w:uiPriority w:val="9"/>
     <w:qFormat/>
-    <w:pPr>
-      <w:keepNext/>
-      <w:keepLines/>
-      <w:spacing w:before="400" w:after="0"/>
-      <w:contextualSpacing/>
-      <w:jc w:val="center"/>
-      <w:outlineLvl w:val="3"/>
-    </w:pPr>
     <w:rPr>
-      <w:rFonts w:ascii="Calibri Light" w:eastAsia="DengXian Light" w:hAnsi="Calibri Light"/>
+      <w:rFonts w:ascii="Calibri Light" w:hAnsi="Calibri Light" w:eastAsia="DengXian Light" w:cs="SimSun"/>
       <w:b/>
       <w:iCs/>
       <w:caps/>
@@ -1852,54 +1825,126 @@
       <w:lang w:val="pt-PT" w:eastAsia="en-US"/>
     </w:rPr>
   </w:style>
-  <w:style w:type="paragraph" w:customStyle="1" w:styleId="Ttulo51">
-    <w:name w:val="Título 51"/>
-    <w:basedOn w:val="Normal"/>
-    <w:next w:val="Normal"/>
-    <w:link w:val="Ttulo5Char"/>
+  <w:style w:type="character" w:styleId="Ttulo5Char" w:customStyle="1">
+    <w:name w:val="Título 5 Char"/>
+    <w:basedOn w:val="DefaultParagraphFont"/>
+    <w:link w:val="Ttulo51"/>
     <w:uiPriority w:val="9"/>
     <w:qFormat/>
-    <w:pPr>
-      <w:keepNext/>
-      <w:keepLines/>
-      <w:spacing w:after="0"/>
-      <w:jc w:val="center"/>
-      <w:outlineLvl w:val="4"/>
-    </w:pPr>
     <w:rPr>
-      <w:rFonts w:ascii="Calibri Light" w:eastAsia="DengXian Light" w:hAnsi="Calibri Light"/>
+      <w:rFonts w:ascii="Calibri Light" w:hAnsi="Calibri Light" w:eastAsia="DengXian Light" w:cs="SimSun"/>
       <w:sz w:val="20"/>
       <w:szCs w:val="20"/>
       <w:lang w:val="pt-PT" w:eastAsia="en-US"/>
     </w:rPr>
   </w:style>
-  <w:style w:type="character" w:customStyle="1" w:styleId="LinkdaInternet">
-    <w:name w:val="Link da Internet"/>
-    <w:basedOn w:val="Fontepargpadro"/>
-    <w:uiPriority w:val="99"/>
+  <w:style w:type="paragraph" w:styleId="Ttulo">
+    <w:name w:val="Título"/>
+    <w:basedOn w:val="Normal"/>
+    <w:next w:val="Corpodotexto"/>
+    <w:qFormat/>
+    <w:pPr>
+      <w:keepNext w:val="true"/>
+      <w:spacing w:before="240" w:after="120"/>
+    </w:pPr>
     <w:rPr>
-      <w:color w:val="0563C1"/>
-      <w:u w:val="single"/>
+      <w:rFonts w:ascii="Liberation Sans" w:hAnsi="Liberation Sans" w:eastAsia="Microsoft YaHei" w:cs="Lucida Sans"/>
+      <w:sz w:val="28"/>
+      <w:szCs w:val="28"/>
     </w:rPr>
   </w:style>
-  <w:style w:type="character" w:customStyle="1" w:styleId="UnresolvedMention">
-    <w:name w:val="Unresolved Mention"/>
-    <w:basedOn w:val="Fontepargpadro"/>
-    <w:uiPriority w:val="99"/>
-    <w:qFormat/>
+  <w:style w:type="paragraph" w:styleId="Corpodotexto">
+    <w:name w:val="Body Text"/>
+    <w:basedOn w:val="Normal"/>
+    <w:pPr>
+      <w:spacing w:lineRule="auto" w:line="276" w:before="0" w:after="140"/>
+    </w:pPr>
+    <w:rPr/>
+  </w:style>
+  <w:style w:type="paragraph" w:styleId="Lista">
+    <w:name w:val="List"/>
+    <w:basedOn w:val="Corpodotexto"/>
+    <w:pPr/>
     <w:rPr>
-      <w:color w:val="808080"/>
-      <w:shd w:val="clear" w:color="auto" w:fill="E6E6E6"/>
+      <w:rFonts w:cs="Lucida Sans"/>
     </w:rPr>
   </w:style>
-  <w:style w:type="character" w:customStyle="1" w:styleId="Ttulo4Char">
-    <w:name w:val="Título 4 Char"/>
-    <w:basedOn w:val="Fontepargpadro"/>
-    <w:link w:val="Ttulo41"/>
+  <w:style w:type="paragraph" w:styleId="Legenda">
+    <w:name w:val="Caption"/>
+    <w:basedOn w:val="Normal"/>
+    <w:qFormat/>
+    <w:pPr>
+      <w:suppressLineNumbers/>
+      <w:spacing w:before="120" w:after="120"/>
+    </w:pPr>
+    <w:rPr>
+      <w:rFonts w:cs="Lucida Sans"/>
+      <w:i/>
+      <w:iCs/>
+      <w:sz w:val="24"/>
+      <w:szCs w:val="24"/>
+    </w:rPr>
+  </w:style>
+  <w:style w:type="paragraph" w:styleId="Ndice" w:customStyle="1">
+    <w:name w:val="Índice"/>
+    <w:basedOn w:val="Normal"/>
+    <w:qFormat/>
+    <w:pPr>
+      <w:suppressLineNumbers/>
+    </w:pPr>
+    <w:rPr>
+      <w:rFonts w:cs="Lucida Sans"/>
+    </w:rPr>
+  </w:style>
+  <w:style w:type="paragraph" w:styleId="Ttulo31" w:customStyle="1">
+    <w:name w:val="Título 31"/>
+    <w:basedOn w:val="Ttulododocumento"/>
+    <w:qFormat/>
+    <w:pPr>
+      <w:numPr>
+        <w:ilvl w:val="2"/>
+        <w:numId w:val="1"/>
+      </w:numPr>
+      <w:spacing w:before="140" w:after="120"/>
+      <w:outlineLvl w:val="2"/>
+    </w:pPr>
+    <w:rPr>
+      <w:rFonts w:ascii="Liberation Serif" w:hAnsi="Liberation Serif" w:eastAsia="SimSun" w:cs="Tahoma"/>
+      <w:b/>
+      <w:bCs/>
+    </w:rPr>
+  </w:style>
+  <w:style w:type="paragraph" w:styleId="Ttulododocumento">
+    <w:name w:val="Title"/>
+    <w:basedOn w:val="Normal"/>
+    <w:next w:val="Corpodotexto"/>
+    <w:qFormat/>
+    <w:pPr>
+      <w:keepNext w:val="true"/>
+      <w:spacing w:before="240" w:after="120"/>
+    </w:pPr>
+    <w:rPr>
+      <w:rFonts w:ascii="Liberation Sans" w:hAnsi="Liberation Sans" w:eastAsia="Microsoft YaHei" w:cs="Lucida Sans"/>
+      <w:sz w:val="28"/>
+      <w:szCs w:val="28"/>
+    </w:rPr>
+  </w:style>
+  <w:style w:type="paragraph" w:styleId="Ttulo41" w:customStyle="1">
+    <w:name w:val="Título 41"/>
+    <w:basedOn w:val="Normal"/>
+    <w:link w:val="Ttulo4Char"/>
     <w:uiPriority w:val="9"/>
     <w:qFormat/>
+    <w:pPr>
+      <w:keepNext w:val="true"/>
+      <w:keepLines/>
+      <w:spacing w:before="400" w:after="0"/>
+      <w:contextualSpacing/>
+      <w:jc w:val="center"/>
+      <w:outlineLvl w:val="3"/>
+    </w:pPr>
     <w:rPr>
-      <w:rFonts w:ascii="Calibri Light" w:eastAsia="DengXian Light" w:hAnsi="Calibri Light" w:cs="SimSun"/>
+      <w:rFonts w:ascii="Calibri Light" w:hAnsi="Calibri Light" w:eastAsia="DengXian Light"/>
       <w:b/>
       <w:iCs/>
       <w:caps/>
@@ -1908,49 +1953,43 @@
       <w:lang w:val="pt-PT" w:eastAsia="en-US"/>
     </w:rPr>
   </w:style>
-  <w:style w:type="character" w:customStyle="1" w:styleId="Ttulo5Char">
-    <w:name w:val="Título 5 Char"/>
-    <w:basedOn w:val="Fontepargpadro"/>
-    <w:link w:val="Ttulo51"/>
+  <w:style w:type="paragraph" w:styleId="Ttulo51" w:customStyle="1">
+    <w:name w:val="Título 51"/>
+    <w:basedOn w:val="Normal"/>
+    <w:next w:val="Normal"/>
+    <w:link w:val="Ttulo5Char"/>
     <w:uiPriority w:val="9"/>
     <w:qFormat/>
+    <w:pPr>
+      <w:keepNext w:val="true"/>
+      <w:keepLines/>
+      <w:spacing w:before="0" w:after="0"/>
+      <w:jc w:val="center"/>
+      <w:outlineLvl w:val="4"/>
+    </w:pPr>
     <w:rPr>
-      <w:rFonts w:ascii="Calibri Light" w:eastAsia="DengXian Light" w:hAnsi="Calibri Light" w:cs="SimSun"/>
+      <w:rFonts w:ascii="Calibri Light" w:hAnsi="Calibri Light" w:eastAsia="DengXian Light"/>
       <w:sz w:val="20"/>
       <w:szCs w:val="20"/>
       <w:lang w:val="pt-PT" w:eastAsia="en-US"/>
     </w:rPr>
   </w:style>
-  <w:style w:type="paragraph" w:customStyle="1" w:styleId="Ttulo1">
+  <w:style w:type="paragraph" w:styleId="Ttulo1" w:customStyle="1">
     <w:name w:val="Título1"/>
     <w:basedOn w:val="Normal"/>
-    <w:next w:val="Corpodetexto"/>
+    <w:next w:val="Corpodotexto"/>
     <w:qFormat/>
     <w:pPr>
-      <w:keepNext/>
+      <w:keepNext w:val="true"/>
       <w:spacing w:before="240" w:after="120"/>
     </w:pPr>
     <w:rPr>
-      <w:rFonts w:ascii="Liberation Sans" w:eastAsia="Microsoft YaHei" w:hAnsi="Liberation Sans" w:cs="Arial"/>
+      <w:rFonts w:ascii="Liberation Sans" w:hAnsi="Liberation Sans" w:eastAsia="Microsoft YaHei" w:cs="Arial"/>
       <w:sz w:val="28"/>
       <w:szCs w:val="28"/>
     </w:rPr>
   </w:style>
-  <w:style w:type="paragraph" w:styleId="Corpodetexto">
-    <w:name w:val="Body Text"/>
-    <w:basedOn w:val="Normal"/>
-    <w:pPr>
-      <w:spacing w:after="140" w:line="276" w:lineRule="auto"/>
-    </w:pPr>
-  </w:style>
-  <w:style w:type="paragraph" w:styleId="Lista">
-    <w:name w:val="List"/>
-    <w:basedOn w:val="Corpodetexto"/>
-    <w:rPr>
-      <w:rFonts w:cs="Lucida Sans"/>
-    </w:rPr>
-  </w:style>
-  <w:style w:type="paragraph" w:customStyle="1" w:styleId="Legenda1">
+  <w:style w:type="paragraph" w:styleId="Legenda1" w:customStyle="1">
     <w:name w:val="Legenda1"/>
     <w:basedOn w:val="Normal"/>
     <w:qFormat/>
@@ -1966,33 +2005,7 @@
       <w:szCs w:val="24"/>
     </w:rPr>
   </w:style>
-  <w:style w:type="paragraph" w:customStyle="1" w:styleId="ndice">
-    <w:name w:val="Índice"/>
-    <w:basedOn w:val="Normal"/>
-    <w:qFormat/>
-    <w:pPr>
-      <w:suppressLineNumbers/>
-    </w:pPr>
-    <w:rPr>
-      <w:rFonts w:cs="Lucida Sans"/>
-    </w:rPr>
-  </w:style>
-  <w:style w:type="paragraph" w:styleId="Ttulo">
-    <w:name w:val="Title"/>
-    <w:basedOn w:val="Normal"/>
-    <w:next w:val="Corpodetexto"/>
-    <w:qFormat/>
-    <w:pPr>
-      <w:keepNext/>
-      <w:spacing w:before="240" w:after="120"/>
-    </w:pPr>
-    <w:rPr>
-      <w:rFonts w:ascii="Liberation Sans" w:eastAsia="Microsoft YaHei" w:hAnsi="Liberation Sans" w:cs="Lucida Sans"/>
-      <w:sz w:val="28"/>
-      <w:szCs w:val="28"/>
-    </w:rPr>
-  </w:style>
-  <w:style w:type="paragraph" w:styleId="Legenda">
+  <w:style w:type="paragraph" w:styleId="Caption">
     <w:name w:val="caption"/>
     <w:basedOn w:val="Normal"/>
     <w:qFormat/>
@@ -2008,29 +2021,58 @@
       <w:szCs w:val="24"/>
     </w:rPr>
   </w:style>
-  <w:style w:type="paragraph" w:styleId="SemEspaamento">
+  <w:style w:type="paragraph" w:styleId="NoSpacing">
     <w:name w:val="No Spacing"/>
     <w:uiPriority w:val="10"/>
     <w:qFormat/>
     <w:pPr>
+      <w:widowControl/>
+      <w:suppressAutoHyphens w:val="true"/>
+      <w:bidi w:val="0"/>
+      <w:spacing w:before="0" w:after="0"/>
       <w:jc w:val="center"/>
     </w:pPr>
     <w:rPr>
-      <w:rFonts w:eastAsia="SimSun"/>
+      <w:rFonts w:eastAsia="SimSun" w:ascii="Calibri" w:hAnsi="Calibri" w:cs="SimSun"/>
       <w:color w:val="00000A"/>
+      <w:kern w:val="0"/>
+      <w:sz w:val="20"/>
       <w:szCs w:val="20"/>
-      <w:lang w:val="pt-PT" w:eastAsia="en-US"/>
+      <w:lang w:val="pt-PT" w:eastAsia="en-US" w:bidi="ar-SA"/>
     </w:rPr>
   </w:style>
-  <w:style w:type="paragraph" w:styleId="PargrafodaLista">
+  <w:style w:type="paragraph" w:styleId="ListParagraph">
     <w:name w:val="List Paragraph"/>
     <w:basedOn w:val="Normal"/>
     <w:uiPriority w:val="34"/>
     <w:qFormat/>
     <w:pPr>
-      <w:ind w:left="720"/>
+      <w:spacing w:before="0" w:after="160"/>
+      <w:ind w:left="720" w:hanging="0"/>
       <w:contextualSpacing/>
     </w:pPr>
+    <w:rPr/>
+  </w:style>
+  <w:style w:type="numbering" w:styleId="NoList" w:default="1">
+    <w:name w:val="No List"/>
+    <w:uiPriority w:val="99"/>
+    <w:semiHidden/>
+    <w:unhideWhenUsed/>
+    <w:qFormat/>
+  </w:style>
+  <w:style w:type="table" w:default="1" w:styleId="Tabelanormal">
+    <w:name w:val="Normal Table"/>
+    <w:uiPriority w:val="99"/>
+    <w:semiHidden/>
+    <w:unhideWhenUsed/>
+    <w:tblPr>
+      <w:tblCellMar>
+        <w:top w:w="0" w:type="dxa"/>
+        <w:left w:w="108" w:type="dxa"/>
+        <w:bottom w:w="0" w:type="dxa"/>
+        <w:right w:w="108" w:type="dxa"/>
+      </w:tblCellMar>
+    </w:tblPr>
   </w:style>
 </w:styles>
 </file>

--- a/dc/CV.docx
+++ b/dc/CV.docx
@@ -49,7 +49,7 @@
         <w:br/>
         <w:t xml:space="preserve">Data de nascimento: 09/06/1993 </w:t>
         <w:br/>
-        <w:t>Parque Real – Diadema – SP</w:t>
+        <w:t>Diadema – SP</w:t>
       </w:r>
     </w:p>
     <w:p>
@@ -114,16 +114,7 @@
           <w:szCs w:val="26"/>
           <w:lang w:val="en-US"/>
         </w:rPr>
-        <w:t xml:space="preserve">Estágio </w:t>
-      </w:r>
-      <w:r>
-        <w:rPr>
-          <w:rFonts w:cs="Arial" w:ascii="Arial Narrow" w:hAnsi="Arial Narrow"/>
-          <w:b/>
-          <w:szCs w:val="26"/>
-          <w:lang w:val="en-US"/>
-        </w:rPr>
-        <w:t>Defesa Cibernética</w:t>
+        <w:t>Estágio Defesa Cibernética</w:t>
       </w:r>
     </w:p>
     <w:p>
@@ -474,7 +465,42 @@
           <w:rFonts w:cs="Arial" w:ascii="Arial Narrow" w:hAnsi="Arial Narrow"/>
           <w:szCs w:val="26"/>
         </w:rPr>
-        <w:t>Revisando e dando baixa de vouchers no sistema da agência de viagens, enviando faturas por e-mail.</w:t>
+        <w:t>Funções administrativas, conferindo</w:t>
+      </w:r>
+      <w:r>
+        <w:rPr>
+          <w:rFonts w:cs="Arial" w:ascii="Arial Narrow" w:hAnsi="Arial Narrow"/>
+          <w:szCs w:val="26"/>
+        </w:rPr>
+        <w:t xml:space="preserve"> </w:t>
+      </w:r>
+      <w:r>
+        <w:rPr>
+          <w:rFonts w:cs="Arial" w:ascii="Arial Narrow" w:hAnsi="Arial Narrow"/>
+          <w:szCs w:val="26"/>
+        </w:rPr>
+        <w:t xml:space="preserve">e inserindo </w:t>
+      </w:r>
+      <w:r>
+        <w:rPr>
+          <w:rFonts w:cs="Arial" w:ascii="Arial Narrow" w:hAnsi="Arial Narrow"/>
+          <w:szCs w:val="26"/>
+        </w:rPr>
+        <w:t xml:space="preserve">vouchers no sistema da agência de viagens, </w:t>
+      </w:r>
+      <w:r>
+        <w:rPr>
+          <w:rFonts w:cs="Arial" w:ascii="Arial Narrow" w:hAnsi="Arial Narrow"/>
+          <w:szCs w:val="26"/>
+        </w:rPr>
+        <w:t>emitindo</w:t>
+      </w:r>
+      <w:r>
+        <w:rPr>
+          <w:rFonts w:cs="Arial" w:ascii="Arial Narrow" w:hAnsi="Arial Narrow"/>
+          <w:szCs w:val="26"/>
+        </w:rPr>
+        <w:t xml:space="preserve"> faturas.</w:t>
       </w:r>
     </w:p>
     <w:p>
@@ -654,23 +680,7 @@
           <w:sz w:val="22"/>
           <w:lang w:val="en-US"/>
         </w:rPr>
-        <w:t xml:space="preserve">HTML, CSS, Javascript, C, </w:t>
-      </w:r>
-      <w:r>
-        <w:rPr>
-          <w:rFonts w:cs="Arial" w:ascii="Arial Narrow" w:hAnsi="Arial Narrow"/>
-          <w:sz w:val="22"/>
-          <w:lang w:val="en-US"/>
-        </w:rPr>
-        <w:t xml:space="preserve">C++, </w:t>
-      </w:r>
-      <w:r>
-        <w:rPr>
-          <w:rFonts w:cs="Arial" w:ascii="Arial Narrow" w:hAnsi="Arial Narrow"/>
-          <w:sz w:val="22"/>
-          <w:lang w:val="en-US"/>
-        </w:rPr>
-        <w:t>C#</w:t>
+        <w:t>HTML, CSS, Javascript, C, C++, C#</w:t>
       </w:r>
       <w:bookmarkStart w:id="1" w:name="_GoBack"/>
       <w:bookmarkEnd w:id="1"/>
@@ -2033,7 +2043,7 @@
       <w:jc w:val="center"/>
     </w:pPr>
     <w:rPr>
-      <w:rFonts w:eastAsia="SimSun" w:ascii="Calibri" w:hAnsi="Calibri" w:cs="SimSun"/>
+      <w:rFonts w:ascii="Calibri" w:hAnsi="Calibri" w:eastAsia="SimSun" w:cs="SimSun"/>
       <w:color w:val="00000A"/>
       <w:kern w:val="0"/>
       <w:sz w:val="20"/>
